--- a/Дипломная работа.docx
+++ b/Дипломная работа.docx
@@ -188,7 +188,7 @@
           <w:r>
             <w:fldChar w:fldCharType="separate"/>
           </w:r>
-          <w:hyperlink w:anchor="_Toc183073629" w:history="1">
+          <w:hyperlink w:anchor="_Toc183076868" w:history="1">
             <w:r>
               <w:rPr>
                 <w:rStyle w:val="ad"/>
@@ -213,7 +213,7 @@
               <w:rPr>
                 <w:webHidden/>
               </w:rPr>
-              <w:instrText xml:space="preserve"> PAGEREF _Toc183073629 \h </w:instrText>
+              <w:instrText xml:space="preserve"> PAGEREF _Toc183076868 \h </w:instrText>
             </w:r>
             <w:r>
               <w:rPr>
@@ -255,7 +255,7 @@
               <w14:ligatures w14:val="standardContextual"/>
             </w:rPr>
           </w:pPr>
-          <w:hyperlink w:anchor="_Toc183073630" w:history="1">
+          <w:hyperlink w:anchor="_Toc183076869" w:history="1">
             <w:r>
               <w:rPr>
                 <w:rStyle w:val="ad"/>
@@ -284,7 +284,7 @@
                 <w:noProof/>
                 <w:webHidden/>
               </w:rPr>
-              <w:instrText xml:space="preserve"> PAGEREF _Toc183073630 \h </w:instrText>
+              <w:instrText xml:space="preserve"> PAGEREF _Toc183076869 \h </w:instrText>
             </w:r>
             <w:r>
               <w:rPr>
@@ -330,7 +330,7 @@
               <w14:ligatures w14:val="standardContextual"/>
             </w:rPr>
           </w:pPr>
-          <w:hyperlink w:anchor="_Toc183073631" w:history="1">
+          <w:hyperlink w:anchor="_Toc183076870" w:history="1">
             <w:r>
               <w:rPr>
                 <w:rStyle w:val="ad"/>
@@ -359,7 +359,7 @@
                 <w:noProof/>
                 <w:webHidden/>
               </w:rPr>
-              <w:instrText xml:space="preserve"> PAGEREF _Toc183073631 \h </w:instrText>
+              <w:instrText xml:space="preserve"> PAGEREF _Toc183076870 \h </w:instrText>
             </w:r>
             <w:r>
               <w:rPr>
@@ -398,7 +398,7 @@
               <w:lang w:eastAsia="ru-RU"/>
             </w:rPr>
           </w:pPr>
-          <w:hyperlink w:anchor="_Toc183073632" w:history="1">
+          <w:hyperlink w:anchor="_Toc183076871" w:history="1">
             <w:r>
               <w:rPr>
                 <w:rStyle w:val="ad"/>
@@ -423,7 +423,7 @@
               <w:rPr>
                 <w:webHidden/>
               </w:rPr>
-              <w:instrText xml:space="preserve"> PAGEREF _Toc183073632 \h </w:instrText>
+              <w:instrText xml:space="preserve"> PAGEREF _Toc183076871 \h </w:instrText>
             </w:r>
             <w:r>
               <w:rPr>
@@ -458,7 +458,7 @@
               <w:lang w:eastAsia="ru-RU"/>
             </w:rPr>
           </w:pPr>
-          <w:hyperlink w:anchor="_Toc183073633" w:history="1">
+          <w:hyperlink w:anchor="_Toc183076872" w:history="1">
             <w:r>
               <w:rPr>
                 <w:rStyle w:val="ad"/>
@@ -483,7 +483,7 @@
               <w:rPr>
                 <w:webHidden/>
               </w:rPr>
-              <w:instrText xml:space="preserve"> PAGEREF _Toc183073633 \h </w:instrText>
+              <w:instrText xml:space="preserve"> PAGEREF _Toc183076872 \h </w:instrText>
             </w:r>
             <w:r>
               <w:rPr>
@@ -525,7 +525,7 @@
               <w14:ligatures w14:val="standardContextual"/>
             </w:rPr>
           </w:pPr>
-          <w:hyperlink w:anchor="_Toc183073634" w:history="1">
+          <w:hyperlink w:anchor="_Toc183076873" w:history="1">
             <w:r>
               <w:rPr>
                 <w:rStyle w:val="ad"/>
@@ -553,7 +553,7 @@
                 <w:noProof/>
                 <w:webHidden/>
               </w:rPr>
-              <w:instrText xml:space="preserve"> PAGEREF _Toc183073634 \h </w:instrText>
+              <w:instrText xml:space="preserve"> PAGEREF _Toc183076873 \h </w:instrText>
             </w:r>
             <w:r>
               <w:rPr>
@@ -599,7 +599,7 @@
               <w14:ligatures w14:val="standardContextual"/>
             </w:rPr>
           </w:pPr>
-          <w:hyperlink w:anchor="_Toc183073635" w:history="1">
+          <w:hyperlink w:anchor="_Toc183076874" w:history="1">
             <w:r>
               <w:rPr>
                 <w:rStyle w:val="ad"/>
@@ -627,7 +627,7 @@
                 <w:noProof/>
                 <w:webHidden/>
               </w:rPr>
-              <w:instrText xml:space="preserve"> PAGEREF _Toc183073635 \h </w:instrText>
+              <w:instrText xml:space="preserve"> PAGEREF _Toc183076874 \h </w:instrText>
             </w:r>
             <w:r>
               <w:rPr>
@@ -673,7 +673,7 @@
               <w14:ligatures w14:val="standardContextual"/>
             </w:rPr>
           </w:pPr>
-          <w:hyperlink w:anchor="_Toc183073636" w:history="1">
+          <w:hyperlink w:anchor="_Toc183076875" w:history="1">
             <w:r>
               <w:rPr>
                 <w:rStyle w:val="ad"/>
@@ -701,7 +701,7 @@
                 <w:noProof/>
                 <w:webHidden/>
               </w:rPr>
-              <w:instrText xml:space="preserve"> PAGEREF _Toc183073636 \h </w:instrText>
+              <w:instrText xml:space="preserve"> PAGEREF _Toc183076875 \h </w:instrText>
             </w:r>
             <w:r>
               <w:rPr>
@@ -740,7 +740,7 @@
               <w:lang w:eastAsia="ru-RU"/>
             </w:rPr>
           </w:pPr>
-          <w:hyperlink w:anchor="_Toc183073637" w:history="1">
+          <w:hyperlink w:anchor="_Toc183076876" w:history="1">
             <w:r>
               <w:rPr>
                 <w:rStyle w:val="ad"/>
@@ -765,7 +765,7 @@
               <w:rPr>
                 <w:webHidden/>
               </w:rPr>
-              <w:instrText xml:space="preserve"> PAGEREF _Toc183073637 \h </w:instrText>
+              <w:instrText xml:space="preserve"> PAGEREF _Toc183076876 \h </w:instrText>
             </w:r>
             <w:r>
               <w:rPr>
@@ -807,7 +807,7 @@
               <w14:ligatures w14:val="standardContextual"/>
             </w:rPr>
           </w:pPr>
-          <w:hyperlink w:anchor="_Toc183073638" w:history="1">
+          <w:hyperlink w:anchor="_Toc183076877" w:history="1">
             <w:r>
               <w:rPr>
                 <w:rStyle w:val="ad"/>
@@ -834,7 +834,7 @@
                 <w:noProof/>
                 <w:webHidden/>
               </w:rPr>
-              <w:instrText xml:space="preserve"> PAGEREF _Toc183073638 \h </w:instrText>
+              <w:instrText xml:space="preserve"> PAGEREF _Toc183076877 \h </w:instrText>
             </w:r>
             <w:r>
               <w:rPr>
@@ -880,7 +880,7 @@
               <w14:ligatures w14:val="standardContextual"/>
             </w:rPr>
           </w:pPr>
-          <w:hyperlink w:anchor="_Toc183073639" w:history="1">
+          <w:hyperlink w:anchor="_Toc183076878" w:history="1">
             <w:r>
               <w:rPr>
                 <w:rStyle w:val="ad"/>
@@ -907,7 +907,7 @@
                 <w:noProof/>
                 <w:webHidden/>
               </w:rPr>
-              <w:instrText xml:space="preserve"> PAGEREF _Toc183073639 \h </w:instrText>
+              <w:instrText xml:space="preserve"> PAGEREF _Toc183076878 \h </w:instrText>
             </w:r>
             <w:r>
               <w:rPr>
@@ -946,7 +946,7 @@
               <w:lang w:eastAsia="ru-RU"/>
             </w:rPr>
           </w:pPr>
-          <w:hyperlink w:anchor="_Toc183073640" w:history="1">
+          <w:hyperlink w:anchor="_Toc183076879" w:history="1">
             <w:r>
               <w:rPr>
                 <w:rStyle w:val="ad"/>
@@ -971,7 +971,7 @@
               <w:rPr>
                 <w:webHidden/>
               </w:rPr>
-              <w:instrText xml:space="preserve"> PAGEREF _Toc183073640 \h </w:instrText>
+              <w:instrText xml:space="preserve"> PAGEREF _Toc183076879 \h </w:instrText>
             </w:r>
             <w:r>
               <w:rPr>
@@ -1006,7 +1006,7 @@
               <w:lang w:eastAsia="ru-RU"/>
             </w:rPr>
           </w:pPr>
-          <w:hyperlink w:anchor="_Toc183073641" w:history="1">
+          <w:hyperlink w:anchor="_Toc183076880" w:history="1">
             <w:r>
               <w:rPr>
                 <w:rStyle w:val="ad"/>
@@ -1031,7 +1031,7 @@
               <w:rPr>
                 <w:webHidden/>
               </w:rPr>
-              <w:instrText xml:space="preserve"> PAGEREF _Toc183073641 \h </w:instrText>
+              <w:instrText xml:space="preserve"> PAGEREF _Toc183076880 \h </w:instrText>
             </w:r>
             <w:r>
               <w:rPr>
@@ -1073,7 +1073,7 @@
               <w14:ligatures w14:val="standardContextual"/>
             </w:rPr>
           </w:pPr>
-          <w:hyperlink w:anchor="_Toc183073642" w:history="1">
+          <w:hyperlink w:anchor="_Toc183076881" w:history="1">
             <w:r>
               <w:rPr>
                 <w:rStyle w:val="ad"/>
@@ -1100,7 +1100,7 @@
                 <w:noProof/>
                 <w:webHidden/>
               </w:rPr>
-              <w:instrText xml:space="preserve"> PAGEREF _Toc183073642 \h </w:instrText>
+              <w:instrText xml:space="preserve"> PAGEREF _Toc183076881 \h </w:instrText>
             </w:r>
             <w:r>
               <w:rPr>
@@ -1146,7 +1146,7 @@
               <w14:ligatures w14:val="standardContextual"/>
             </w:rPr>
           </w:pPr>
-          <w:hyperlink w:anchor="_Toc183073643" w:history="1">
+          <w:hyperlink w:anchor="_Toc183076882" w:history="1">
             <w:r>
               <w:rPr>
                 <w:rStyle w:val="ad"/>
@@ -1173,7 +1173,7 @@
                 <w:noProof/>
                 <w:webHidden/>
               </w:rPr>
-              <w:instrText xml:space="preserve"> PAGEREF _Toc183073643 \h </w:instrText>
+              <w:instrText xml:space="preserve"> PAGEREF _Toc183076882 \h </w:instrText>
             </w:r>
             <w:r>
               <w:rPr>
@@ -1212,14 +1212,14 @@
               <w:lang w:eastAsia="ru-RU"/>
             </w:rPr>
           </w:pPr>
-          <w:hyperlink w:anchor="_Toc183073644" w:history="1">
+          <w:hyperlink w:anchor="_Toc183076883" w:history="1">
             <w:r>
               <w:rPr>
                 <w:rStyle w:val="ad"/>
                 <w:b/>
                 <w:bCs/>
               </w:rPr>
-              <w:t>6. Список литературы</w:t>
+              <w:t>7. Список литературы</w:t>
             </w:r>
             <w:r>
               <w:rPr>
@@ -1237,7 +1237,7 @@
               <w:rPr>
                 <w:webHidden/>
               </w:rPr>
-              <w:instrText xml:space="preserve"> PAGEREF _Toc183073644 \h </w:instrText>
+              <w:instrText xml:space="preserve"> PAGEREF _Toc183076883 \h </w:instrText>
             </w:r>
             <w:r>
               <w:rPr>
@@ -1296,7 +1296,7 @@
           <w:bCs/>
         </w:rPr>
       </w:pPr>
-      <w:bookmarkStart w:id="0" w:name="_Toc183073629"/>
+      <w:bookmarkStart w:id="0" w:name="_Toc183076868"/>
       <w:r>
         <w:rPr>
           <w:b/>
@@ -1329,7 +1329,7 @@
           <w:bCs/>
         </w:rPr>
       </w:pPr>
-      <w:bookmarkStart w:id="1" w:name="_Toc183073630"/>
+      <w:bookmarkStart w:id="1" w:name="_Toc183076869"/>
       <w:r>
         <w:rPr>
           <w:b/>
@@ -5801,7 +5801,7 @@
           <w:bCs/>
         </w:rPr>
       </w:pPr>
-      <w:bookmarkStart w:id="2" w:name="_Toc183073631"/>
+      <w:bookmarkStart w:id="2" w:name="_Toc183076870"/>
       <w:r>
         <w:rPr>
           <w:b/>
@@ -6700,7 +6700,7 @@
           <w:lang w:val="en-US"/>
         </w:rPr>
       </w:pPr>
-      <w:bookmarkStart w:id="3" w:name="_Toc183073632"/>
+      <w:bookmarkStart w:id="3" w:name="_Toc183076871"/>
       <w:r>
         <w:rPr>
           <w:b/>
@@ -6971,7 +6971,7 @@
           <w:bCs/>
         </w:rPr>
       </w:pPr>
-      <w:bookmarkStart w:id="4" w:name="_Toc183073633"/>
+      <w:bookmarkStart w:id="4" w:name="_Toc183076872"/>
       <w:r>
         <w:rPr>
           <w:b/>
@@ -7076,7 +7076,7 @@
       <w:pPr>
         <w:pStyle w:val="2"/>
       </w:pPr>
-      <w:bookmarkStart w:id="5" w:name="_Toc183073634"/>
+      <w:bookmarkStart w:id="5" w:name="_Toc183076873"/>
       <w:r>
         <w:rPr>
           <w:lang w:val="en-US"/>
@@ -7527,7 +7527,7 @@
       <w:pPr>
         <w:pStyle w:val="2"/>
       </w:pPr>
-      <w:bookmarkStart w:id="6" w:name="_Toc183073635"/>
+      <w:bookmarkStart w:id="6" w:name="_Toc183076874"/>
       <w:r>
         <w:rPr>
           <w:lang w:val="en-US"/>
@@ -7847,7 +7847,7 @@
         </w:rPr>
         <w:lastRenderedPageBreak/>
         <w:drawing>
-          <wp:inline distT="0" distB="0" distL="0" distR="0" wp14:anchorId="3D66F5B6" wp14:editId="6910AB16">
+          <wp:inline distT="0" distB="0" distL="0" distR="0" wp14:anchorId="3D66F5B6" wp14:editId="2B4CEDD2">
             <wp:extent cx="5471160" cy="5471160"/>
             <wp:effectExtent l="0" t="0" r="0" b="0"/>
             <wp:docPr id="499893345" name="Рисунок 6"/>
@@ -7858,7 +7858,7 @@
               <a:graphicData uri="http://schemas.openxmlformats.org/drawingml/2006/picture">
                 <pic:pic xmlns:pic="http://schemas.openxmlformats.org/drawingml/2006/picture">
                   <pic:nvPicPr>
-                    <pic:cNvPr id="0" name="Picture 6"/>
+                    <pic:cNvPr id="499893345" name="Рисунок 6"/>
                     <pic:cNvPicPr>
                       <a:picLocks noChangeAspect="1" noChangeArrowheads="1"/>
                     </pic:cNvPicPr>
@@ -7871,7 +7871,6 @@
                         </a:ext>
                       </a:extLst>
                     </a:blip>
-                    <a:srcRect/>
                     <a:stretch>
                       <a:fillRect/>
                     </a:stretch>
@@ -7917,7 +7916,7 @@
           <w:noProof/>
         </w:rPr>
         <w:drawing>
-          <wp:inline distT="0" distB="0" distL="0" distR="0" wp14:anchorId="2FD6D2A3" wp14:editId="6B96A426">
+          <wp:inline distT="0" distB="0" distL="0" distR="0" wp14:anchorId="2FD6D2A3" wp14:editId="49D12872">
             <wp:extent cx="5935980" cy="5935980"/>
             <wp:effectExtent l="0" t="0" r="7620" b="7620"/>
             <wp:docPr id="1015781131" name="Рисунок 7"/>
@@ -7928,7 +7927,7 @@
               <a:graphicData uri="http://schemas.openxmlformats.org/drawingml/2006/picture">
                 <pic:pic xmlns:pic="http://schemas.openxmlformats.org/drawingml/2006/picture">
                   <pic:nvPicPr>
-                    <pic:cNvPr id="0" name="Picture 7"/>
+                    <pic:cNvPr id="1015781131" name="Рисунок 7"/>
                     <pic:cNvPicPr>
                       <a:picLocks noChangeAspect="1" noChangeArrowheads="1"/>
                     </pic:cNvPicPr>
@@ -7941,7 +7940,6 @@
                         </a:ext>
                       </a:extLst>
                     </a:blip>
-                    <a:srcRect/>
                     <a:stretch>
                       <a:fillRect/>
                     </a:stretch>
@@ -8000,7 +7998,35 @@
           <w:sz w:val="28"/>
           <w:szCs w:val="28"/>
         </w:rPr>
-        <w:t xml:space="preserve">Из получившихся результатов, мы видим, что два графика не имеют способа создания в </w:t>
+        <w:t xml:space="preserve">Из получившихся результатов, мы видим, что </w:t>
+      </w:r>
+      <w:r>
+        <w:rPr>
+          <w:sz w:val="28"/>
+          <w:szCs w:val="28"/>
+        </w:rPr>
+        <w:t>круговой</w:t>
+      </w:r>
+      <w:r>
+        <w:rPr>
+          <w:sz w:val="28"/>
+          <w:szCs w:val="28"/>
+        </w:rPr>
+        <w:t xml:space="preserve"> график не име</w:t>
+      </w:r>
+      <w:r>
+        <w:rPr>
+          <w:sz w:val="28"/>
+          <w:szCs w:val="28"/>
+        </w:rPr>
+        <w:t>е</w:t>
+      </w:r>
+      <w:r>
+        <w:rPr>
+          <w:sz w:val="28"/>
+          <w:szCs w:val="28"/>
+        </w:rPr>
+        <w:t xml:space="preserve">т способа создания в </w:t>
       </w:r>
       <w:r>
         <w:rPr>
@@ -8015,7 +8041,21 @@
           <w:sz w:val="28"/>
           <w:szCs w:val="28"/>
         </w:rPr>
-        <w:t>, а областной график поломался. Но создание всех остальных график проще с точки зрения визуала и для части данных не нужно преобразовывать данные из баз данных.</w:t>
+        <w:t>. Но создание всех остальных график</w:t>
+      </w:r>
+      <w:r>
+        <w:rPr>
+          <w:sz w:val="28"/>
+          <w:szCs w:val="28"/>
+        </w:rPr>
+        <w:t>ов</w:t>
+      </w:r>
+      <w:r>
+        <w:rPr>
+          <w:sz w:val="28"/>
+          <w:szCs w:val="28"/>
+        </w:rPr>
+        <w:t xml:space="preserve"> проще с точки зрения визуала и для части данных не нужно преобразовывать данные из баз данных.</w:t>
       </w:r>
     </w:p>
     <w:p/>
@@ -8023,7 +8063,7 @@
       <w:pPr>
         <w:pStyle w:val="2"/>
       </w:pPr>
-      <w:bookmarkStart w:id="7" w:name="_Toc183073636"/>
+      <w:bookmarkStart w:id="7" w:name="_Toc183076875"/>
       <w:proofErr w:type="spellStart"/>
       <w:r>
         <w:rPr>
@@ -8732,7 +8772,7 @@
           <w:bCs/>
         </w:rPr>
       </w:pPr>
-      <w:bookmarkStart w:id="8" w:name="_Toc183073637"/>
+      <w:bookmarkStart w:id="8" w:name="_Toc183076876"/>
       <w:r>
         <w:rPr>
           <w:b/>
@@ -8754,7 +8794,7 @@
       <w:pPr>
         <w:pStyle w:val="2"/>
       </w:pPr>
-      <w:bookmarkStart w:id="9" w:name="_Toc183073638"/>
+      <w:bookmarkStart w:id="9" w:name="_Toc183076877"/>
       <w:r>
         <w:t>Сравнение библиотек</w:t>
       </w:r>
@@ -8881,7 +8921,7 @@
       <w:pPr>
         <w:pStyle w:val="2"/>
       </w:pPr>
-      <w:bookmarkStart w:id="10" w:name="_Toc183073639"/>
+      <w:bookmarkStart w:id="10" w:name="_Toc183076878"/>
       <w:r>
         <w:t>Интерпретация результатов и реком</w:t>
       </w:r>
@@ -9379,7 +9419,7 @@
           <w:bCs/>
         </w:rPr>
       </w:pPr>
-      <w:bookmarkStart w:id="11" w:name="_Toc183073640"/>
+      <w:bookmarkStart w:id="11" w:name="_Toc183076879"/>
       <w:r>
         <w:rPr>
           <w:b/>
@@ -9452,7 +9492,7 @@
           <w:bCs/>
         </w:rPr>
       </w:pPr>
-      <w:bookmarkStart w:id="12" w:name="_Toc183073641"/>
+      <w:bookmarkStart w:id="12" w:name="_Toc183076880"/>
       <w:r>
         <w:rPr>
           <w:b/>
@@ -9482,7 +9522,7 @@
       <w:pPr>
         <w:pStyle w:val="2"/>
       </w:pPr>
-      <w:bookmarkStart w:id="13" w:name="_Toc183073642"/>
+      <w:bookmarkStart w:id="13" w:name="_Toc183076881"/>
       <w:r>
         <w:t>Обзор выполненной работы</w:t>
       </w:r>
@@ -9595,7 +9635,7 @@
       <w:pPr>
         <w:pStyle w:val="2"/>
       </w:pPr>
-      <w:bookmarkStart w:id="14" w:name="_Toc183073643"/>
+      <w:bookmarkStart w:id="14" w:name="_Toc183076882"/>
       <w:r>
         <w:rPr>
           <w:rFonts w:hint="cs"/>
@@ -9709,14 +9749,21 @@
           <w:bCs/>
         </w:rPr>
       </w:pPr>
-      <w:bookmarkStart w:id="15" w:name="_Toc183073644"/>
+      <w:bookmarkStart w:id="15" w:name="_Toc183076883"/>
       <w:r>
         <w:rPr>
           <w:b/>
           <w:bCs/>
         </w:rPr>
         <w:lastRenderedPageBreak/>
-        <w:t xml:space="preserve">6. </w:t>
+        <w:t>7</w:t>
+      </w:r>
+      <w:r>
+        <w:rPr>
+          <w:b/>
+          <w:bCs/>
+        </w:rPr>
+        <w:t xml:space="preserve">. </w:t>
       </w:r>
       <w:r>
         <w:rPr>

--- a/Дипломная работа.docx
+++ b/Дипломная работа.docx
@@ -3410,7 +3410,7 @@
           <w:sz w:val="28"/>
           <w:szCs w:val="28"/>
         </w:rPr>
-        <w:t>Популярность</w:t>
+        <w:t>Образовательная</w:t>
       </w:r>
       <w:r>
         <w:rPr>
@@ -3419,7 +3419,7 @@
           <w:sz w:val="28"/>
           <w:szCs w:val="28"/>
         </w:rPr>
-        <w:t xml:space="preserve"> Python </w:t>
+        <w:t xml:space="preserve"> </w:t>
       </w:r>
       <w:r>
         <w:rPr>
@@ -3429,26 +3429,7 @@
           <w:sz w:val="28"/>
           <w:szCs w:val="28"/>
         </w:rPr>
-        <w:t>среди</w:t>
-      </w:r>
-      <w:r>
-        <w:rPr>
-          <w:b/>
-          <w:bCs/>
-          <w:sz w:val="28"/>
-          <w:szCs w:val="28"/>
-        </w:rPr>
-        <w:t xml:space="preserve"> </w:t>
-      </w:r>
-      <w:r>
-        <w:rPr>
-          <w:rFonts w:hint="cs"/>
-          <w:b/>
-          <w:bCs/>
-          <w:sz w:val="28"/>
-          <w:szCs w:val="28"/>
-        </w:rPr>
-        <w:t>аналитиков</w:t>
+        <w:t>ценность</w:t>
       </w:r>
     </w:p>
     <w:p>
@@ -3459,54 +3440,379 @@
           <w:numId w:val="9"/>
         </w:numPr>
         <w:rPr>
-          <w:sz w:val="28"/>
-          <w:szCs w:val="28"/>
-        </w:rPr>
-      </w:pPr>
-      <w:r>
-        <w:rPr>
-          <w:sz w:val="28"/>
-          <w:szCs w:val="28"/>
-        </w:rPr>
-        <w:t xml:space="preserve">Python </w:t>
-      </w:r>
-      <w:r>
-        <w:rPr>
-          <w:rFonts w:hint="cs"/>
-          <w:sz w:val="28"/>
-          <w:szCs w:val="28"/>
-        </w:rPr>
-        <w:t>стал</w:t>
-      </w:r>
-      <w:r>
-        <w:rPr>
-          <w:sz w:val="28"/>
-          <w:szCs w:val="28"/>
-        </w:rPr>
-        <w:t xml:space="preserve"> </w:t>
-      </w:r>
-      <w:r>
-        <w:rPr>
-          <w:rFonts w:hint="cs"/>
-          <w:sz w:val="28"/>
-          <w:szCs w:val="28"/>
-        </w:rPr>
-        <w:t>одним</w:t>
-      </w:r>
-      <w:r>
-        <w:rPr>
-          <w:sz w:val="28"/>
-          <w:szCs w:val="28"/>
-        </w:rPr>
-        <w:t xml:space="preserve"> </w:t>
-      </w:r>
-      <w:r>
-        <w:rPr>
-          <w:rFonts w:hint="cs"/>
-          <w:sz w:val="28"/>
-          <w:szCs w:val="28"/>
-        </w:rPr>
-        <w:t>из</w:t>
+          <w:b/>
+          <w:bCs/>
+          <w:sz w:val="28"/>
+          <w:szCs w:val="28"/>
+        </w:rPr>
+      </w:pPr>
+      <w:r>
+        <w:rPr>
+          <w:rFonts w:hint="cs"/>
+          <w:sz w:val="28"/>
+          <w:szCs w:val="28"/>
+        </w:rPr>
+        <w:t>Сравнение</w:t>
+      </w:r>
+      <w:r>
+        <w:rPr>
+          <w:sz w:val="28"/>
+          <w:szCs w:val="28"/>
+        </w:rPr>
+        <w:t xml:space="preserve"> </w:t>
+      </w:r>
+      <w:r>
+        <w:rPr>
+          <w:rFonts w:hint="cs"/>
+          <w:sz w:val="28"/>
+          <w:szCs w:val="28"/>
+        </w:rPr>
+        <w:t>библиотек</w:t>
+      </w:r>
+      <w:r>
+        <w:rPr>
+          <w:sz w:val="28"/>
+          <w:szCs w:val="28"/>
+        </w:rPr>
+        <w:t xml:space="preserve"> </w:t>
+      </w:r>
+      <w:r>
+        <w:rPr>
+          <w:rFonts w:hint="cs"/>
+          <w:sz w:val="28"/>
+          <w:szCs w:val="28"/>
+        </w:rPr>
+        <w:t>—</w:t>
+      </w:r>
+      <w:r>
+        <w:rPr>
+          <w:sz w:val="28"/>
+          <w:szCs w:val="28"/>
+        </w:rPr>
+        <w:t xml:space="preserve"> </w:t>
+      </w:r>
+      <w:r>
+        <w:rPr>
+          <w:rFonts w:hint="cs"/>
+          <w:sz w:val="28"/>
+          <w:szCs w:val="28"/>
+        </w:rPr>
+        <w:t>полезная</w:t>
+      </w:r>
+      <w:r>
+        <w:rPr>
+          <w:sz w:val="28"/>
+          <w:szCs w:val="28"/>
+        </w:rPr>
+        <w:t xml:space="preserve"> </w:t>
+      </w:r>
+      <w:r>
+        <w:rPr>
+          <w:rFonts w:hint="cs"/>
+          <w:sz w:val="28"/>
+          <w:szCs w:val="28"/>
+        </w:rPr>
+        <w:t>тема</w:t>
+      </w:r>
+      <w:r>
+        <w:rPr>
+          <w:sz w:val="28"/>
+          <w:szCs w:val="28"/>
+        </w:rPr>
+        <w:t xml:space="preserve"> </w:t>
+      </w:r>
+      <w:r>
+        <w:rPr>
+          <w:rFonts w:hint="cs"/>
+          <w:sz w:val="28"/>
+          <w:szCs w:val="28"/>
+        </w:rPr>
+        <w:t>для</w:t>
+      </w:r>
+      <w:r>
+        <w:rPr>
+          <w:sz w:val="28"/>
+          <w:szCs w:val="28"/>
+        </w:rPr>
+        <w:t xml:space="preserve"> </w:t>
+      </w:r>
+      <w:r>
+        <w:rPr>
+          <w:rFonts w:hint="cs"/>
+          <w:sz w:val="28"/>
+          <w:szCs w:val="28"/>
+        </w:rPr>
+        <w:t>студентов</w:t>
+      </w:r>
+      <w:r>
+        <w:rPr>
+          <w:sz w:val="28"/>
+          <w:szCs w:val="28"/>
+        </w:rPr>
+        <w:t xml:space="preserve">, </w:t>
+      </w:r>
+      <w:r>
+        <w:rPr>
+          <w:rFonts w:hint="cs"/>
+          <w:sz w:val="28"/>
+          <w:szCs w:val="28"/>
+        </w:rPr>
+        <w:t>аналитиков</w:t>
+      </w:r>
+      <w:r>
+        <w:rPr>
+          <w:sz w:val="28"/>
+          <w:szCs w:val="28"/>
+        </w:rPr>
+        <w:t xml:space="preserve"> </w:t>
+      </w:r>
+      <w:r>
+        <w:rPr>
+          <w:rFonts w:hint="cs"/>
+          <w:sz w:val="28"/>
+          <w:szCs w:val="28"/>
+        </w:rPr>
+        <w:t>и</w:t>
+      </w:r>
+      <w:r>
+        <w:rPr>
+          <w:sz w:val="28"/>
+          <w:szCs w:val="28"/>
+        </w:rPr>
+        <w:t xml:space="preserve"> </w:t>
+      </w:r>
+      <w:r>
+        <w:rPr>
+          <w:rFonts w:hint="cs"/>
+          <w:sz w:val="28"/>
+          <w:szCs w:val="28"/>
+        </w:rPr>
+        <w:t>разработчиков</w:t>
+      </w:r>
+      <w:r>
+        <w:rPr>
+          <w:sz w:val="28"/>
+          <w:szCs w:val="28"/>
+        </w:rPr>
+        <w:t xml:space="preserve">, </w:t>
+      </w:r>
+      <w:r>
+        <w:rPr>
+          <w:rFonts w:hint="cs"/>
+          <w:sz w:val="28"/>
+          <w:szCs w:val="28"/>
+        </w:rPr>
+        <w:t>которые</w:t>
+      </w:r>
+      <w:r>
+        <w:rPr>
+          <w:sz w:val="28"/>
+          <w:szCs w:val="28"/>
+        </w:rPr>
+        <w:t xml:space="preserve"> </w:t>
+      </w:r>
+      <w:r>
+        <w:rPr>
+          <w:rFonts w:hint="cs"/>
+          <w:sz w:val="28"/>
+          <w:szCs w:val="28"/>
+        </w:rPr>
+        <w:t>только</w:t>
+      </w:r>
+      <w:r>
+        <w:rPr>
+          <w:sz w:val="28"/>
+          <w:szCs w:val="28"/>
+        </w:rPr>
+        <w:t xml:space="preserve"> </w:t>
+      </w:r>
+      <w:r>
+        <w:rPr>
+          <w:rFonts w:hint="cs"/>
+          <w:sz w:val="28"/>
+          <w:szCs w:val="28"/>
+        </w:rPr>
+        <w:t>начинают</w:t>
+      </w:r>
+      <w:r>
+        <w:rPr>
+          <w:sz w:val="28"/>
+          <w:szCs w:val="28"/>
+        </w:rPr>
+        <w:t xml:space="preserve"> </w:t>
+      </w:r>
+      <w:r>
+        <w:rPr>
+          <w:rFonts w:hint="cs"/>
+          <w:sz w:val="28"/>
+          <w:szCs w:val="28"/>
+        </w:rPr>
+        <w:t>работать</w:t>
+      </w:r>
+      <w:r>
+        <w:rPr>
+          <w:sz w:val="28"/>
+          <w:szCs w:val="28"/>
+        </w:rPr>
+        <w:t xml:space="preserve"> </w:t>
+      </w:r>
+      <w:r>
+        <w:rPr>
+          <w:rFonts w:hint="cs"/>
+          <w:sz w:val="28"/>
+          <w:szCs w:val="28"/>
+        </w:rPr>
+        <w:t>с</w:t>
+      </w:r>
+      <w:r>
+        <w:rPr>
+          <w:sz w:val="28"/>
+          <w:szCs w:val="28"/>
+        </w:rPr>
+        <w:t xml:space="preserve"> </w:t>
+      </w:r>
+      <w:r>
+        <w:rPr>
+          <w:rFonts w:hint="cs"/>
+          <w:sz w:val="28"/>
+          <w:szCs w:val="28"/>
+        </w:rPr>
+        <w:t>данными</w:t>
+      </w:r>
+      <w:r>
+        <w:rPr>
+          <w:sz w:val="28"/>
+          <w:szCs w:val="28"/>
+        </w:rPr>
+        <w:t xml:space="preserve">. </w:t>
+      </w:r>
+      <w:r>
+        <w:rPr>
+          <w:rFonts w:hint="cs"/>
+          <w:sz w:val="28"/>
+          <w:szCs w:val="28"/>
+        </w:rPr>
+        <w:t>Это</w:t>
+      </w:r>
+      <w:r>
+        <w:rPr>
+          <w:sz w:val="28"/>
+          <w:szCs w:val="28"/>
+        </w:rPr>
+        <w:t xml:space="preserve"> </w:t>
+      </w:r>
+      <w:r>
+        <w:rPr>
+          <w:rFonts w:hint="cs"/>
+          <w:sz w:val="28"/>
+          <w:szCs w:val="28"/>
+        </w:rPr>
+        <w:t>позволяет</w:t>
+      </w:r>
+      <w:r>
+        <w:rPr>
+          <w:sz w:val="28"/>
+          <w:szCs w:val="28"/>
+        </w:rPr>
+        <w:t xml:space="preserve"> </w:t>
+      </w:r>
+      <w:r>
+        <w:rPr>
+          <w:rFonts w:hint="cs"/>
+          <w:sz w:val="28"/>
+          <w:szCs w:val="28"/>
+        </w:rPr>
+        <w:t>быстро</w:t>
+      </w:r>
+      <w:r>
+        <w:rPr>
+          <w:sz w:val="28"/>
+          <w:szCs w:val="28"/>
+        </w:rPr>
+        <w:t xml:space="preserve"> </w:t>
+      </w:r>
+      <w:r>
+        <w:rPr>
+          <w:rFonts w:hint="cs"/>
+          <w:sz w:val="28"/>
+          <w:szCs w:val="28"/>
+        </w:rPr>
+        <w:t>ознакомиться</w:t>
+      </w:r>
+      <w:r>
+        <w:rPr>
+          <w:sz w:val="28"/>
+          <w:szCs w:val="28"/>
+        </w:rPr>
+        <w:t xml:space="preserve"> </w:t>
+      </w:r>
+      <w:r>
+        <w:rPr>
+          <w:rFonts w:hint="cs"/>
+          <w:sz w:val="28"/>
+          <w:szCs w:val="28"/>
+        </w:rPr>
+        <w:t>с</w:t>
+      </w:r>
+      <w:r>
+        <w:rPr>
+          <w:sz w:val="28"/>
+          <w:szCs w:val="28"/>
+        </w:rPr>
+        <w:t xml:space="preserve"> </w:t>
+      </w:r>
+      <w:r>
+        <w:rPr>
+          <w:rFonts w:hint="cs"/>
+          <w:sz w:val="28"/>
+          <w:szCs w:val="28"/>
+        </w:rPr>
+        <w:t>ключевыми</w:t>
+      </w:r>
+      <w:r>
+        <w:rPr>
+          <w:sz w:val="28"/>
+          <w:szCs w:val="28"/>
+        </w:rPr>
+        <w:t xml:space="preserve"> </w:t>
+      </w:r>
+      <w:r>
+        <w:rPr>
+          <w:rFonts w:hint="cs"/>
+          <w:sz w:val="28"/>
+          <w:szCs w:val="28"/>
+        </w:rPr>
+        <w:t>инструментами</w:t>
+      </w:r>
+      <w:r>
+        <w:rPr>
+          <w:sz w:val="28"/>
+          <w:szCs w:val="28"/>
+        </w:rPr>
+        <w:t xml:space="preserve"> </w:t>
+      </w:r>
+      <w:r>
+        <w:rPr>
+          <w:rFonts w:hint="cs"/>
+          <w:sz w:val="28"/>
+          <w:szCs w:val="28"/>
+        </w:rPr>
+        <w:t>и</w:t>
+      </w:r>
+      <w:r>
+        <w:rPr>
+          <w:sz w:val="28"/>
+          <w:szCs w:val="28"/>
+        </w:rPr>
+        <w:t xml:space="preserve"> </w:t>
+      </w:r>
+      <w:r>
+        <w:rPr>
+          <w:rFonts w:hint="cs"/>
+          <w:sz w:val="28"/>
+          <w:szCs w:val="28"/>
+        </w:rPr>
+        <w:t>выбрать</w:t>
       </w:r>
       <w:r>
         <w:rPr>
@@ -3536,22 +3842,7 @@
           <w:sz w:val="28"/>
           <w:szCs w:val="28"/>
         </w:rPr>
-        <w:t>популярных</w:t>
-      </w:r>
-      <w:r>
-        <w:rPr>
-          <w:sz w:val="28"/>
-          <w:szCs w:val="28"/>
-        </w:rPr>
-        <w:t xml:space="preserve"> </w:t>
-      </w:r>
-      <w:r>
-        <w:rPr>
-          <w:rFonts w:hint="cs"/>
-          <w:sz w:val="28"/>
-          <w:szCs w:val="28"/>
-        </w:rPr>
-        <w:t>языков</w:t>
+        <w:t>подходящий</w:t>
       </w:r>
       <w:r>
         <w:rPr>
@@ -3581,580 +3872,52 @@
           <w:sz w:val="28"/>
           <w:szCs w:val="28"/>
         </w:rPr>
-        <w:t>анализа</w:t>
-      </w:r>
-      <w:r>
-        <w:rPr>
-          <w:sz w:val="28"/>
-          <w:szCs w:val="28"/>
-        </w:rPr>
-        <w:t xml:space="preserve"> </w:t>
-      </w:r>
-      <w:r>
-        <w:rPr>
-          <w:rFonts w:hint="cs"/>
-          <w:sz w:val="28"/>
-          <w:szCs w:val="28"/>
-        </w:rPr>
-        <w:t>данных</w:t>
-      </w:r>
-      <w:r>
-        <w:rPr>
-          <w:sz w:val="28"/>
-          <w:szCs w:val="28"/>
-        </w:rPr>
-        <w:t xml:space="preserve"> </w:t>
-      </w:r>
-      <w:r>
-        <w:rPr>
-          <w:rFonts w:hint="cs"/>
-          <w:sz w:val="28"/>
-          <w:szCs w:val="28"/>
-        </w:rPr>
-        <w:t>благодаря</w:t>
-      </w:r>
-      <w:r>
-        <w:rPr>
-          <w:sz w:val="28"/>
-          <w:szCs w:val="28"/>
-        </w:rPr>
-        <w:t xml:space="preserve"> </w:t>
-      </w:r>
-      <w:r>
-        <w:rPr>
-          <w:rFonts w:hint="cs"/>
-          <w:sz w:val="28"/>
-          <w:szCs w:val="28"/>
-        </w:rPr>
-        <w:t>своей</w:t>
-      </w:r>
-      <w:r>
-        <w:rPr>
-          <w:sz w:val="28"/>
-          <w:szCs w:val="28"/>
-        </w:rPr>
-        <w:t xml:space="preserve"> </w:t>
-      </w:r>
-      <w:r>
-        <w:rPr>
-          <w:rFonts w:hint="cs"/>
-          <w:sz w:val="28"/>
-          <w:szCs w:val="28"/>
-        </w:rPr>
-        <w:t>простоте</w:t>
-      </w:r>
-      <w:r>
-        <w:rPr>
-          <w:sz w:val="28"/>
-          <w:szCs w:val="28"/>
-        </w:rPr>
-        <w:t xml:space="preserve"> </w:t>
-      </w:r>
-      <w:r>
-        <w:rPr>
-          <w:rFonts w:hint="cs"/>
-          <w:sz w:val="28"/>
-          <w:szCs w:val="28"/>
-        </w:rPr>
-        <w:t>и</w:t>
-      </w:r>
-      <w:r>
-        <w:rPr>
-          <w:sz w:val="28"/>
-          <w:szCs w:val="28"/>
-        </w:rPr>
-        <w:t xml:space="preserve"> </w:t>
-      </w:r>
-      <w:r>
-        <w:rPr>
-          <w:rFonts w:hint="cs"/>
-          <w:sz w:val="28"/>
-          <w:szCs w:val="28"/>
-        </w:rPr>
-        <w:t>огромному</w:t>
-      </w:r>
-      <w:r>
-        <w:rPr>
-          <w:sz w:val="28"/>
-          <w:szCs w:val="28"/>
-        </w:rPr>
-        <w:t xml:space="preserve"> </w:t>
-      </w:r>
-      <w:r>
-        <w:rPr>
-          <w:rFonts w:hint="cs"/>
-          <w:sz w:val="28"/>
-          <w:szCs w:val="28"/>
-        </w:rPr>
-        <w:t>количеству</w:t>
-      </w:r>
-      <w:r>
-        <w:rPr>
-          <w:sz w:val="28"/>
-          <w:szCs w:val="28"/>
-        </w:rPr>
-        <w:t xml:space="preserve"> </w:t>
-      </w:r>
-      <w:r>
-        <w:rPr>
-          <w:rFonts w:hint="cs"/>
-          <w:sz w:val="28"/>
-          <w:szCs w:val="28"/>
-        </w:rPr>
-        <w:t>библиотек</w:t>
-      </w:r>
-      <w:r>
-        <w:rPr>
-          <w:sz w:val="28"/>
-          <w:szCs w:val="28"/>
-        </w:rPr>
-        <w:t xml:space="preserve">. </w:t>
-      </w:r>
-      <w:proofErr w:type="spellStart"/>
-      <w:r>
-        <w:rPr>
-          <w:sz w:val="28"/>
-          <w:szCs w:val="28"/>
-        </w:rPr>
-        <w:t>Matplotlib</w:t>
-      </w:r>
-      <w:proofErr w:type="spellEnd"/>
-      <w:r>
-        <w:rPr>
-          <w:sz w:val="28"/>
-          <w:szCs w:val="28"/>
-        </w:rPr>
-        <w:t xml:space="preserve">, </w:t>
-      </w:r>
-      <w:proofErr w:type="spellStart"/>
-      <w:r>
-        <w:rPr>
-          <w:sz w:val="28"/>
-          <w:szCs w:val="28"/>
-        </w:rPr>
-        <w:t>Seaborn</w:t>
-      </w:r>
-      <w:proofErr w:type="spellEnd"/>
-      <w:r>
-        <w:rPr>
-          <w:sz w:val="28"/>
-          <w:szCs w:val="28"/>
-        </w:rPr>
-        <w:t xml:space="preserve"> </w:t>
-      </w:r>
-      <w:r>
-        <w:rPr>
-          <w:rFonts w:hint="cs"/>
-          <w:sz w:val="28"/>
-          <w:szCs w:val="28"/>
-        </w:rPr>
-        <w:t>и</w:t>
-      </w:r>
-      <w:r>
-        <w:rPr>
-          <w:sz w:val="28"/>
-          <w:szCs w:val="28"/>
-        </w:rPr>
-        <w:t xml:space="preserve"> </w:t>
-      </w:r>
-      <w:proofErr w:type="spellStart"/>
-      <w:r>
-        <w:rPr>
-          <w:sz w:val="28"/>
-          <w:szCs w:val="28"/>
-        </w:rPr>
-        <w:t>Plotly</w:t>
-      </w:r>
-      <w:proofErr w:type="spellEnd"/>
-      <w:r>
-        <w:rPr>
-          <w:sz w:val="28"/>
-          <w:szCs w:val="28"/>
-        </w:rPr>
-        <w:t xml:space="preserve"> </w:t>
-      </w:r>
-      <w:r>
-        <w:rPr>
-          <w:rFonts w:hint="cs"/>
-          <w:sz w:val="28"/>
-          <w:szCs w:val="28"/>
-        </w:rPr>
-        <w:t>—</w:t>
-      </w:r>
-      <w:r>
-        <w:rPr>
-          <w:sz w:val="28"/>
-          <w:szCs w:val="28"/>
-        </w:rPr>
-        <w:t xml:space="preserve"> </w:t>
-      </w:r>
-      <w:r>
-        <w:rPr>
-          <w:rFonts w:hint="cs"/>
-          <w:sz w:val="28"/>
-          <w:szCs w:val="28"/>
-        </w:rPr>
-        <w:t>три</w:t>
-      </w:r>
-      <w:r>
-        <w:rPr>
-          <w:sz w:val="28"/>
-          <w:szCs w:val="28"/>
-        </w:rPr>
-        <w:t xml:space="preserve"> </w:t>
-      </w:r>
-      <w:r>
-        <w:rPr>
-          <w:rFonts w:hint="cs"/>
-          <w:sz w:val="28"/>
-          <w:szCs w:val="28"/>
-        </w:rPr>
-        <w:t>самых</w:t>
-      </w:r>
-      <w:r>
-        <w:rPr>
-          <w:sz w:val="28"/>
-          <w:szCs w:val="28"/>
-        </w:rPr>
-        <w:t xml:space="preserve"> </w:t>
-      </w:r>
-      <w:r>
-        <w:rPr>
-          <w:rFonts w:hint="cs"/>
-          <w:sz w:val="28"/>
-          <w:szCs w:val="28"/>
-        </w:rPr>
-        <w:t>популярных</w:t>
-      </w:r>
-      <w:r>
-        <w:rPr>
-          <w:sz w:val="28"/>
-          <w:szCs w:val="28"/>
-        </w:rPr>
-        <w:t xml:space="preserve"> </w:t>
-      </w:r>
-      <w:r>
-        <w:rPr>
-          <w:rFonts w:hint="cs"/>
-          <w:sz w:val="28"/>
-          <w:szCs w:val="28"/>
-        </w:rPr>
-        <w:t>инструмента</w:t>
-      </w:r>
-      <w:r>
-        <w:rPr>
-          <w:sz w:val="28"/>
-          <w:szCs w:val="28"/>
-        </w:rPr>
-        <w:t xml:space="preserve"> </w:t>
-      </w:r>
-      <w:r>
-        <w:rPr>
-          <w:rFonts w:hint="cs"/>
-          <w:sz w:val="28"/>
-          <w:szCs w:val="28"/>
-        </w:rPr>
-        <w:t>визуализации</w:t>
-      </w:r>
-      <w:r>
-        <w:rPr>
-          <w:sz w:val="28"/>
-          <w:szCs w:val="28"/>
-        </w:rPr>
-        <w:t xml:space="preserve">, </w:t>
-      </w:r>
-      <w:r>
-        <w:rPr>
-          <w:rFonts w:hint="cs"/>
-          <w:sz w:val="28"/>
-          <w:szCs w:val="28"/>
-        </w:rPr>
-        <w:t>которые</w:t>
-      </w:r>
-      <w:r>
-        <w:rPr>
-          <w:sz w:val="28"/>
-          <w:szCs w:val="28"/>
-        </w:rPr>
-        <w:t xml:space="preserve"> </w:t>
-      </w:r>
-      <w:r>
-        <w:rPr>
-          <w:rFonts w:hint="cs"/>
-          <w:sz w:val="28"/>
-          <w:szCs w:val="28"/>
-        </w:rPr>
-        <w:t>часто</w:t>
-      </w:r>
-      <w:r>
-        <w:rPr>
-          <w:sz w:val="28"/>
-          <w:szCs w:val="28"/>
-        </w:rPr>
-        <w:t xml:space="preserve"> </w:t>
-      </w:r>
-      <w:r>
-        <w:rPr>
-          <w:rFonts w:hint="cs"/>
-          <w:sz w:val="28"/>
-          <w:szCs w:val="28"/>
-        </w:rPr>
-        <w:t>используются</w:t>
-      </w:r>
-      <w:r>
-        <w:rPr>
-          <w:sz w:val="28"/>
-          <w:szCs w:val="28"/>
-        </w:rPr>
-        <w:t xml:space="preserve"> </w:t>
-      </w:r>
-      <w:r>
-        <w:rPr>
-          <w:rFonts w:hint="cs"/>
-          <w:sz w:val="28"/>
-          <w:szCs w:val="28"/>
-        </w:rPr>
-        <w:t>как</w:t>
-      </w:r>
-      <w:r>
-        <w:rPr>
-          <w:sz w:val="28"/>
-          <w:szCs w:val="28"/>
-        </w:rPr>
-        <w:t xml:space="preserve"> </w:t>
-      </w:r>
-      <w:r>
-        <w:rPr>
-          <w:rFonts w:hint="cs"/>
-          <w:sz w:val="28"/>
-          <w:szCs w:val="28"/>
-        </w:rPr>
-        <w:t>начинающими</w:t>
-      </w:r>
-      <w:r>
-        <w:rPr>
-          <w:sz w:val="28"/>
-          <w:szCs w:val="28"/>
-        </w:rPr>
-        <w:t xml:space="preserve">, </w:t>
-      </w:r>
-      <w:r>
-        <w:rPr>
-          <w:rFonts w:hint="cs"/>
-          <w:sz w:val="28"/>
-          <w:szCs w:val="28"/>
-        </w:rPr>
-        <w:t>так</w:t>
-      </w:r>
-      <w:r>
-        <w:rPr>
-          <w:sz w:val="28"/>
-          <w:szCs w:val="28"/>
-        </w:rPr>
-        <w:t xml:space="preserve"> </w:t>
-      </w:r>
-      <w:r>
-        <w:rPr>
-          <w:rFonts w:hint="cs"/>
-          <w:sz w:val="28"/>
-          <w:szCs w:val="28"/>
-        </w:rPr>
-        <w:t>и</w:t>
-      </w:r>
-      <w:r>
-        <w:rPr>
-          <w:sz w:val="28"/>
-          <w:szCs w:val="28"/>
-        </w:rPr>
-        <w:t xml:space="preserve"> </w:t>
-      </w:r>
-      <w:r>
-        <w:rPr>
-          <w:rFonts w:hint="cs"/>
-          <w:sz w:val="28"/>
-          <w:szCs w:val="28"/>
-        </w:rPr>
-        <w:t>опытными</w:t>
-      </w:r>
-      <w:r>
-        <w:rPr>
-          <w:sz w:val="28"/>
-          <w:szCs w:val="28"/>
-        </w:rPr>
-        <w:t xml:space="preserve"> </w:t>
-      </w:r>
-      <w:r>
-        <w:rPr>
-          <w:rFonts w:hint="cs"/>
-          <w:sz w:val="28"/>
-          <w:szCs w:val="28"/>
-        </w:rPr>
-        <w:t>специалистами</w:t>
-      </w:r>
-      <w:r>
-        <w:rPr>
-          <w:sz w:val="28"/>
-          <w:szCs w:val="28"/>
-        </w:rPr>
-        <w:t xml:space="preserve">. </w:t>
-      </w:r>
-      <w:r>
-        <w:rPr>
-          <w:rFonts w:hint="cs"/>
-          <w:sz w:val="28"/>
-          <w:szCs w:val="28"/>
-        </w:rPr>
-        <w:t>Сравнение</w:t>
-      </w:r>
-      <w:r>
-        <w:rPr>
-          <w:sz w:val="28"/>
-          <w:szCs w:val="28"/>
-        </w:rPr>
-        <w:t xml:space="preserve"> </w:t>
-      </w:r>
-      <w:r>
-        <w:rPr>
-          <w:rFonts w:hint="cs"/>
-          <w:sz w:val="28"/>
-          <w:szCs w:val="28"/>
-        </w:rPr>
-        <w:t>этих</w:t>
-      </w:r>
-      <w:r>
-        <w:rPr>
-          <w:sz w:val="28"/>
-          <w:szCs w:val="28"/>
-        </w:rPr>
-        <w:t xml:space="preserve"> </w:t>
-      </w:r>
-      <w:r>
-        <w:rPr>
-          <w:rFonts w:hint="cs"/>
-          <w:sz w:val="28"/>
-          <w:szCs w:val="28"/>
-        </w:rPr>
-        <w:t>библиотек</w:t>
-      </w:r>
-      <w:r>
-        <w:rPr>
-          <w:sz w:val="28"/>
-          <w:szCs w:val="28"/>
-        </w:rPr>
-        <w:t xml:space="preserve"> </w:t>
-      </w:r>
-      <w:r>
-        <w:rPr>
-          <w:rFonts w:hint="cs"/>
-          <w:sz w:val="28"/>
-          <w:szCs w:val="28"/>
-        </w:rPr>
-        <w:t>помогает</w:t>
-      </w:r>
-      <w:r>
-        <w:rPr>
-          <w:sz w:val="28"/>
-          <w:szCs w:val="28"/>
-        </w:rPr>
-        <w:t xml:space="preserve"> </w:t>
-      </w:r>
-      <w:r>
-        <w:rPr>
-          <w:rFonts w:hint="cs"/>
-          <w:sz w:val="28"/>
-          <w:szCs w:val="28"/>
-        </w:rPr>
-        <w:t>лучше</w:t>
-      </w:r>
-      <w:r>
-        <w:rPr>
-          <w:sz w:val="28"/>
-          <w:szCs w:val="28"/>
-        </w:rPr>
-        <w:t xml:space="preserve"> </w:t>
-      </w:r>
-      <w:r>
-        <w:rPr>
-          <w:rFonts w:hint="cs"/>
-          <w:sz w:val="28"/>
-          <w:szCs w:val="28"/>
-        </w:rPr>
-        <w:t>понять</w:t>
-      </w:r>
-      <w:r>
-        <w:rPr>
-          <w:sz w:val="28"/>
-          <w:szCs w:val="28"/>
-        </w:rPr>
-        <w:t xml:space="preserve"> </w:t>
-      </w:r>
-      <w:r>
-        <w:rPr>
-          <w:rFonts w:hint="cs"/>
-          <w:sz w:val="28"/>
-          <w:szCs w:val="28"/>
-        </w:rPr>
-        <w:t>их</w:t>
-      </w:r>
-      <w:r>
-        <w:rPr>
-          <w:sz w:val="28"/>
-          <w:szCs w:val="28"/>
-        </w:rPr>
-        <w:t xml:space="preserve"> </w:t>
-      </w:r>
-      <w:r>
-        <w:rPr>
-          <w:rFonts w:hint="cs"/>
-          <w:sz w:val="28"/>
-          <w:szCs w:val="28"/>
-        </w:rPr>
-        <w:t>сильные</w:t>
-      </w:r>
-      <w:r>
-        <w:rPr>
-          <w:sz w:val="28"/>
-          <w:szCs w:val="28"/>
-        </w:rPr>
-        <w:t xml:space="preserve"> </w:t>
-      </w:r>
-      <w:r>
-        <w:rPr>
-          <w:rFonts w:hint="cs"/>
-          <w:sz w:val="28"/>
-          <w:szCs w:val="28"/>
-        </w:rPr>
-        <w:t>и</w:t>
-      </w:r>
-      <w:r>
-        <w:rPr>
-          <w:sz w:val="28"/>
-          <w:szCs w:val="28"/>
-        </w:rPr>
-        <w:t xml:space="preserve"> </w:t>
-      </w:r>
-      <w:r>
-        <w:rPr>
-          <w:rFonts w:hint="cs"/>
-          <w:sz w:val="28"/>
-          <w:szCs w:val="28"/>
-        </w:rPr>
-        <w:t>слабые</w:t>
-      </w:r>
-      <w:r>
-        <w:rPr>
-          <w:sz w:val="28"/>
-          <w:szCs w:val="28"/>
-        </w:rPr>
-        <w:t xml:space="preserve"> </w:t>
-      </w:r>
-      <w:r>
-        <w:rPr>
-          <w:rFonts w:hint="cs"/>
-          <w:sz w:val="28"/>
-          <w:szCs w:val="28"/>
-        </w:rPr>
-        <w:t>стороны</w:t>
+        <w:t>текущих</w:t>
+      </w:r>
+      <w:r>
+        <w:rPr>
+          <w:sz w:val="28"/>
+          <w:szCs w:val="28"/>
+        </w:rPr>
+        <w:t xml:space="preserve"> </w:t>
+      </w:r>
+      <w:r>
+        <w:rPr>
+          <w:rFonts w:hint="cs"/>
+          <w:sz w:val="28"/>
+          <w:szCs w:val="28"/>
+        </w:rPr>
+        <w:t>или</w:t>
+      </w:r>
+      <w:r>
+        <w:rPr>
+          <w:sz w:val="28"/>
+          <w:szCs w:val="28"/>
+        </w:rPr>
+        <w:t xml:space="preserve"> </w:t>
+      </w:r>
+      <w:r>
+        <w:rPr>
+          <w:rFonts w:hint="cs"/>
+          <w:sz w:val="28"/>
+          <w:szCs w:val="28"/>
+        </w:rPr>
+        <w:t>будущих</w:t>
+      </w:r>
+      <w:r>
+        <w:rPr>
+          <w:sz w:val="28"/>
+          <w:szCs w:val="28"/>
+        </w:rPr>
+        <w:t xml:space="preserve"> </w:t>
+      </w:r>
+      <w:r>
+        <w:rPr>
+          <w:rFonts w:hint="cs"/>
+          <w:sz w:val="28"/>
+          <w:szCs w:val="28"/>
+        </w:rPr>
+        <w:t>проектов</w:t>
       </w:r>
       <w:r>
         <w:rPr>
@@ -4193,8 +3956,7 @@
           <w:sz w:val="28"/>
           <w:szCs w:val="28"/>
         </w:rPr>
-        <w:lastRenderedPageBreak/>
-        <w:t>Образовательная</w:t>
+        <w:t>Развитие</w:t>
       </w:r>
       <w:r>
         <w:rPr>
@@ -4213,7 +3975,7 @@
           <w:sz w:val="28"/>
           <w:szCs w:val="28"/>
         </w:rPr>
-        <w:t>ценность</w:t>
+        <w:t>навыков</w:t>
       </w:r>
     </w:p>
     <w:p>
@@ -4224,109 +3986,123 @@
           <w:numId w:val="9"/>
         </w:numPr>
         <w:rPr>
-          <w:b/>
-          <w:bCs/>
-          <w:sz w:val="28"/>
-          <w:szCs w:val="28"/>
-        </w:rPr>
-      </w:pPr>
-      <w:r>
-        <w:rPr>
-          <w:rFonts w:hint="cs"/>
-          <w:sz w:val="28"/>
-          <w:szCs w:val="28"/>
-        </w:rPr>
-        <w:t>Сравнение</w:t>
-      </w:r>
-      <w:r>
-        <w:rPr>
-          <w:sz w:val="28"/>
-          <w:szCs w:val="28"/>
-        </w:rPr>
-        <w:t xml:space="preserve"> </w:t>
-      </w:r>
-      <w:r>
-        <w:rPr>
-          <w:rFonts w:hint="cs"/>
-          <w:sz w:val="28"/>
-          <w:szCs w:val="28"/>
-        </w:rPr>
-        <w:t>библиотек</w:t>
-      </w:r>
-      <w:r>
-        <w:rPr>
-          <w:sz w:val="28"/>
-          <w:szCs w:val="28"/>
-        </w:rPr>
-        <w:t xml:space="preserve"> </w:t>
-      </w:r>
-      <w:r>
-        <w:rPr>
-          <w:rFonts w:hint="cs"/>
-          <w:sz w:val="28"/>
-          <w:szCs w:val="28"/>
-        </w:rPr>
-        <w:t>—</w:t>
-      </w:r>
-      <w:r>
-        <w:rPr>
-          <w:sz w:val="28"/>
-          <w:szCs w:val="28"/>
-        </w:rPr>
-        <w:t xml:space="preserve"> </w:t>
-      </w:r>
-      <w:r>
-        <w:rPr>
-          <w:rFonts w:hint="cs"/>
-          <w:sz w:val="28"/>
-          <w:szCs w:val="28"/>
-        </w:rPr>
-        <w:t>полезная</w:t>
-      </w:r>
-      <w:r>
-        <w:rPr>
-          <w:sz w:val="28"/>
-          <w:szCs w:val="28"/>
-        </w:rPr>
-        <w:t xml:space="preserve"> </w:t>
-      </w:r>
-      <w:r>
-        <w:rPr>
-          <w:rFonts w:hint="cs"/>
-          <w:sz w:val="28"/>
-          <w:szCs w:val="28"/>
-        </w:rPr>
-        <w:t>тема</w:t>
-      </w:r>
-      <w:r>
-        <w:rPr>
-          <w:sz w:val="28"/>
-          <w:szCs w:val="28"/>
-        </w:rPr>
-        <w:t xml:space="preserve"> </w:t>
-      </w:r>
-      <w:r>
-        <w:rPr>
-          <w:rFonts w:hint="cs"/>
-          <w:sz w:val="28"/>
-          <w:szCs w:val="28"/>
-        </w:rPr>
-        <w:t>для</w:t>
-      </w:r>
-      <w:r>
-        <w:rPr>
-          <w:sz w:val="28"/>
-          <w:szCs w:val="28"/>
-        </w:rPr>
-        <w:t xml:space="preserve"> </w:t>
-      </w:r>
-      <w:r>
-        <w:rPr>
-          <w:rFonts w:hint="cs"/>
-          <w:sz w:val="28"/>
-          <w:szCs w:val="28"/>
-        </w:rPr>
-        <w:t>студентов</w:t>
+          <w:sz w:val="28"/>
+          <w:szCs w:val="28"/>
+        </w:rPr>
+      </w:pPr>
+      <w:r>
+        <w:rPr>
+          <w:rFonts w:hint="cs"/>
+          <w:sz w:val="28"/>
+          <w:szCs w:val="28"/>
+        </w:rPr>
+        <w:lastRenderedPageBreak/>
+        <w:t>Тема</w:t>
+      </w:r>
+      <w:r>
+        <w:rPr>
+          <w:sz w:val="28"/>
+          <w:szCs w:val="28"/>
+        </w:rPr>
+        <w:t xml:space="preserve"> </w:t>
+      </w:r>
+      <w:r>
+        <w:rPr>
+          <w:rFonts w:hint="cs"/>
+          <w:sz w:val="28"/>
+          <w:szCs w:val="28"/>
+        </w:rPr>
+        <w:t>способствует</w:t>
+      </w:r>
+      <w:r>
+        <w:rPr>
+          <w:sz w:val="28"/>
+          <w:szCs w:val="28"/>
+        </w:rPr>
+        <w:t xml:space="preserve"> </w:t>
+      </w:r>
+      <w:r>
+        <w:rPr>
+          <w:rFonts w:hint="cs"/>
+          <w:sz w:val="28"/>
+          <w:szCs w:val="28"/>
+        </w:rPr>
+        <w:t>не</w:t>
+      </w:r>
+      <w:r>
+        <w:rPr>
+          <w:sz w:val="28"/>
+          <w:szCs w:val="28"/>
+        </w:rPr>
+        <w:t xml:space="preserve"> </w:t>
+      </w:r>
+      <w:r>
+        <w:rPr>
+          <w:rFonts w:hint="cs"/>
+          <w:sz w:val="28"/>
+          <w:szCs w:val="28"/>
+        </w:rPr>
+        <w:t>только</w:t>
+      </w:r>
+      <w:r>
+        <w:rPr>
+          <w:sz w:val="28"/>
+          <w:szCs w:val="28"/>
+        </w:rPr>
+        <w:t xml:space="preserve"> </w:t>
+      </w:r>
+      <w:r>
+        <w:rPr>
+          <w:rFonts w:hint="cs"/>
+          <w:sz w:val="28"/>
+          <w:szCs w:val="28"/>
+        </w:rPr>
+        <w:t>изучению</w:t>
+      </w:r>
+      <w:r>
+        <w:rPr>
+          <w:sz w:val="28"/>
+          <w:szCs w:val="28"/>
+        </w:rPr>
+        <w:t xml:space="preserve"> </w:t>
+      </w:r>
+      <w:r>
+        <w:rPr>
+          <w:rFonts w:hint="cs"/>
+          <w:sz w:val="28"/>
+          <w:szCs w:val="28"/>
+        </w:rPr>
+        <w:t>основ</w:t>
+      </w:r>
+      <w:r>
+        <w:rPr>
+          <w:sz w:val="28"/>
+          <w:szCs w:val="28"/>
+        </w:rPr>
+        <w:t xml:space="preserve"> </w:t>
+      </w:r>
+      <w:r>
+        <w:rPr>
+          <w:rFonts w:hint="cs"/>
+          <w:sz w:val="28"/>
+          <w:szCs w:val="28"/>
+        </w:rPr>
+        <w:t>визуализации</w:t>
+      </w:r>
+      <w:r>
+        <w:rPr>
+          <w:sz w:val="28"/>
+          <w:szCs w:val="28"/>
+        </w:rPr>
+        <w:t xml:space="preserve"> </w:t>
+      </w:r>
+      <w:r>
+        <w:rPr>
+          <w:rFonts w:hint="cs"/>
+          <w:sz w:val="28"/>
+          <w:szCs w:val="28"/>
+        </w:rPr>
+        <w:t>данных</w:t>
       </w:r>
       <w:r>
         <w:rPr>
@@ -4341,7 +4117,7 @@
           <w:sz w:val="28"/>
           <w:szCs w:val="28"/>
         </w:rPr>
-        <w:t>аналитиков</w:t>
+        <w:t>но</w:t>
       </w:r>
       <w:r>
         <w:rPr>
@@ -4371,7 +4147,112 @@
           <w:sz w:val="28"/>
           <w:szCs w:val="28"/>
         </w:rPr>
-        <w:t>разработчиков</w:t>
+        <w:t>позволяет</w:t>
+      </w:r>
+      <w:r>
+        <w:rPr>
+          <w:sz w:val="28"/>
+          <w:szCs w:val="28"/>
+        </w:rPr>
+        <w:t xml:space="preserve"> </w:t>
+      </w:r>
+      <w:r>
+        <w:rPr>
+          <w:rFonts w:hint="cs"/>
+          <w:sz w:val="28"/>
+          <w:szCs w:val="28"/>
+        </w:rPr>
+        <w:t>освоить</w:t>
+      </w:r>
+      <w:r>
+        <w:rPr>
+          <w:sz w:val="28"/>
+          <w:szCs w:val="28"/>
+        </w:rPr>
+        <w:t xml:space="preserve"> </w:t>
+      </w:r>
+      <w:r>
+        <w:rPr>
+          <w:rFonts w:hint="cs"/>
+          <w:sz w:val="28"/>
+          <w:szCs w:val="28"/>
+        </w:rPr>
+        <w:t>особенности</w:t>
+      </w:r>
+      <w:r>
+        <w:rPr>
+          <w:sz w:val="28"/>
+          <w:szCs w:val="28"/>
+        </w:rPr>
+        <w:t xml:space="preserve"> </w:t>
+      </w:r>
+      <w:r>
+        <w:rPr>
+          <w:rFonts w:hint="cs"/>
+          <w:sz w:val="28"/>
+          <w:szCs w:val="28"/>
+        </w:rPr>
+        <w:t>работы</w:t>
+      </w:r>
+      <w:r>
+        <w:rPr>
+          <w:sz w:val="28"/>
+          <w:szCs w:val="28"/>
+        </w:rPr>
+        <w:t xml:space="preserve"> </w:t>
+      </w:r>
+      <w:r>
+        <w:rPr>
+          <w:rFonts w:hint="cs"/>
+          <w:sz w:val="28"/>
+          <w:szCs w:val="28"/>
+        </w:rPr>
+        <w:t>с</w:t>
+      </w:r>
+      <w:r>
+        <w:rPr>
+          <w:sz w:val="28"/>
+          <w:szCs w:val="28"/>
+        </w:rPr>
+        <w:t xml:space="preserve"> </w:t>
+      </w:r>
+      <w:r>
+        <w:rPr>
+          <w:rFonts w:hint="cs"/>
+          <w:sz w:val="28"/>
+          <w:szCs w:val="28"/>
+        </w:rPr>
+        <w:t>различными</w:t>
+      </w:r>
+      <w:r>
+        <w:rPr>
+          <w:sz w:val="28"/>
+          <w:szCs w:val="28"/>
+        </w:rPr>
+        <w:t xml:space="preserve"> </w:t>
+      </w:r>
+      <w:r>
+        <w:rPr>
+          <w:rFonts w:hint="cs"/>
+          <w:sz w:val="28"/>
+          <w:szCs w:val="28"/>
+        </w:rPr>
+        <w:t>типами</w:t>
+      </w:r>
+      <w:r>
+        <w:rPr>
+          <w:sz w:val="28"/>
+          <w:szCs w:val="28"/>
+        </w:rPr>
+        <w:t xml:space="preserve"> </w:t>
+      </w:r>
+      <w:r>
+        <w:rPr>
+          <w:rFonts w:hint="cs"/>
+          <w:sz w:val="28"/>
+          <w:szCs w:val="28"/>
+        </w:rPr>
+        <w:t>графиков</w:t>
       </w:r>
       <w:r>
         <w:rPr>
@@ -4386,52 +4267,67 @@
           <w:sz w:val="28"/>
           <w:szCs w:val="28"/>
         </w:rPr>
-        <w:t>которые</w:t>
-      </w:r>
-      <w:r>
-        <w:rPr>
-          <w:sz w:val="28"/>
-          <w:szCs w:val="28"/>
-        </w:rPr>
-        <w:t xml:space="preserve"> </w:t>
-      </w:r>
-      <w:r>
-        <w:rPr>
-          <w:rFonts w:hint="cs"/>
-          <w:sz w:val="28"/>
-          <w:szCs w:val="28"/>
-        </w:rPr>
-        <w:t>только</w:t>
-      </w:r>
-      <w:r>
-        <w:rPr>
-          <w:sz w:val="28"/>
-          <w:szCs w:val="28"/>
-        </w:rPr>
-        <w:t xml:space="preserve"> </w:t>
-      </w:r>
-      <w:r>
-        <w:rPr>
-          <w:rFonts w:hint="cs"/>
-          <w:sz w:val="28"/>
-          <w:szCs w:val="28"/>
-        </w:rPr>
-        <w:t>начинают</w:t>
-      </w:r>
-      <w:r>
-        <w:rPr>
-          <w:sz w:val="28"/>
-          <w:szCs w:val="28"/>
-        </w:rPr>
-        <w:t xml:space="preserve"> </w:t>
-      </w:r>
-      <w:r>
-        <w:rPr>
-          <w:rFonts w:hint="cs"/>
-          <w:sz w:val="28"/>
-          <w:szCs w:val="28"/>
-        </w:rPr>
-        <w:t>работать</w:t>
+        <w:t>настройки</w:t>
+      </w:r>
+      <w:r>
+        <w:rPr>
+          <w:sz w:val="28"/>
+          <w:szCs w:val="28"/>
+        </w:rPr>
+        <w:t xml:space="preserve"> </w:t>
+      </w:r>
+      <w:r>
+        <w:rPr>
+          <w:rFonts w:hint="cs"/>
+          <w:sz w:val="28"/>
+          <w:szCs w:val="28"/>
+        </w:rPr>
+        <w:t>параметров</w:t>
+      </w:r>
+      <w:r>
+        <w:rPr>
+          <w:sz w:val="28"/>
+          <w:szCs w:val="28"/>
+        </w:rPr>
+        <w:t xml:space="preserve">, </w:t>
+      </w:r>
+      <w:r>
+        <w:rPr>
+          <w:rFonts w:hint="cs"/>
+          <w:sz w:val="28"/>
+          <w:szCs w:val="28"/>
+        </w:rPr>
+        <w:t>а</w:t>
+      </w:r>
+      <w:r>
+        <w:rPr>
+          <w:sz w:val="28"/>
+          <w:szCs w:val="28"/>
+        </w:rPr>
+        <w:t xml:space="preserve"> </w:t>
+      </w:r>
+      <w:r>
+        <w:rPr>
+          <w:rFonts w:hint="cs"/>
+          <w:sz w:val="28"/>
+          <w:szCs w:val="28"/>
+        </w:rPr>
+        <w:t>также</w:t>
+      </w:r>
+      <w:r>
+        <w:rPr>
+          <w:sz w:val="28"/>
+          <w:szCs w:val="28"/>
+        </w:rPr>
+        <w:t xml:space="preserve"> </w:t>
+      </w:r>
+      <w:r>
+        <w:rPr>
+          <w:rFonts w:hint="cs"/>
+          <w:sz w:val="28"/>
+          <w:szCs w:val="28"/>
+        </w:rPr>
+        <w:t>познакомиться</w:t>
       </w:r>
       <w:r>
         <w:rPr>
@@ -4461,112 +4357,7 @@
           <w:sz w:val="28"/>
           <w:szCs w:val="28"/>
         </w:rPr>
-        <w:t>данными</w:t>
-      </w:r>
-      <w:r>
-        <w:rPr>
-          <w:sz w:val="28"/>
-          <w:szCs w:val="28"/>
-        </w:rPr>
-        <w:t xml:space="preserve">. </w:t>
-      </w:r>
-      <w:r>
-        <w:rPr>
-          <w:rFonts w:hint="cs"/>
-          <w:sz w:val="28"/>
-          <w:szCs w:val="28"/>
-        </w:rPr>
-        <w:t>Это</w:t>
-      </w:r>
-      <w:r>
-        <w:rPr>
-          <w:sz w:val="28"/>
-          <w:szCs w:val="28"/>
-        </w:rPr>
-        <w:t xml:space="preserve"> </w:t>
-      </w:r>
-      <w:r>
-        <w:rPr>
-          <w:rFonts w:hint="cs"/>
-          <w:sz w:val="28"/>
-          <w:szCs w:val="28"/>
-        </w:rPr>
-        <w:t>позволяет</w:t>
-      </w:r>
-      <w:r>
-        <w:rPr>
-          <w:sz w:val="28"/>
-          <w:szCs w:val="28"/>
-        </w:rPr>
-        <w:t xml:space="preserve"> </w:t>
-      </w:r>
-      <w:r>
-        <w:rPr>
-          <w:rFonts w:hint="cs"/>
-          <w:sz w:val="28"/>
-          <w:szCs w:val="28"/>
-        </w:rPr>
-        <w:t>быстро</w:t>
-      </w:r>
-      <w:r>
-        <w:rPr>
-          <w:sz w:val="28"/>
-          <w:szCs w:val="28"/>
-        </w:rPr>
-        <w:t xml:space="preserve"> </w:t>
-      </w:r>
-      <w:r>
-        <w:rPr>
-          <w:rFonts w:hint="cs"/>
-          <w:sz w:val="28"/>
-          <w:szCs w:val="28"/>
-        </w:rPr>
-        <w:t>ознакомиться</w:t>
-      </w:r>
-      <w:r>
-        <w:rPr>
-          <w:sz w:val="28"/>
-          <w:szCs w:val="28"/>
-        </w:rPr>
-        <w:t xml:space="preserve"> </w:t>
-      </w:r>
-      <w:r>
-        <w:rPr>
-          <w:rFonts w:hint="cs"/>
-          <w:sz w:val="28"/>
-          <w:szCs w:val="28"/>
-        </w:rPr>
-        <w:t>с</w:t>
-      </w:r>
-      <w:r>
-        <w:rPr>
-          <w:sz w:val="28"/>
-          <w:szCs w:val="28"/>
-        </w:rPr>
-        <w:t xml:space="preserve"> </w:t>
-      </w:r>
-      <w:r>
-        <w:rPr>
-          <w:rFonts w:hint="cs"/>
-          <w:sz w:val="28"/>
-          <w:szCs w:val="28"/>
-        </w:rPr>
-        <w:t>ключевыми</w:t>
-      </w:r>
-      <w:r>
-        <w:rPr>
-          <w:sz w:val="28"/>
-          <w:szCs w:val="28"/>
-        </w:rPr>
-        <w:t xml:space="preserve"> </w:t>
-      </w:r>
-      <w:r>
-        <w:rPr>
-          <w:rFonts w:hint="cs"/>
-          <w:sz w:val="28"/>
-          <w:szCs w:val="28"/>
-        </w:rPr>
-        <w:t>инструментами</w:t>
+        <w:t>интерактивными</w:t>
       </w:r>
       <w:r>
         <w:rPr>
@@ -4596,112 +4387,67 @@
           <w:sz w:val="28"/>
           <w:szCs w:val="28"/>
         </w:rPr>
-        <w:t>выбрать</w:t>
-      </w:r>
-      <w:r>
-        <w:rPr>
-          <w:sz w:val="28"/>
-          <w:szCs w:val="28"/>
-        </w:rPr>
-        <w:t xml:space="preserve"> </w:t>
-      </w:r>
-      <w:r>
-        <w:rPr>
-          <w:rFonts w:hint="cs"/>
-          <w:sz w:val="28"/>
-          <w:szCs w:val="28"/>
-        </w:rPr>
-        <w:t>наиболее</w:t>
-      </w:r>
-      <w:r>
-        <w:rPr>
-          <w:sz w:val="28"/>
-          <w:szCs w:val="28"/>
-        </w:rPr>
-        <w:t xml:space="preserve"> </w:t>
-      </w:r>
-      <w:r>
-        <w:rPr>
-          <w:rFonts w:hint="cs"/>
-          <w:sz w:val="28"/>
-          <w:szCs w:val="28"/>
-        </w:rPr>
-        <w:t>подходящий</w:t>
-      </w:r>
-      <w:r>
-        <w:rPr>
-          <w:sz w:val="28"/>
-          <w:szCs w:val="28"/>
-        </w:rPr>
-        <w:t xml:space="preserve"> </w:t>
-      </w:r>
-      <w:r>
-        <w:rPr>
-          <w:rFonts w:hint="cs"/>
-          <w:sz w:val="28"/>
-          <w:szCs w:val="28"/>
-        </w:rPr>
-        <w:t>для</w:t>
-      </w:r>
-      <w:r>
-        <w:rPr>
-          <w:sz w:val="28"/>
-          <w:szCs w:val="28"/>
-        </w:rPr>
-        <w:t xml:space="preserve"> </w:t>
-      </w:r>
-      <w:r>
-        <w:rPr>
-          <w:rFonts w:hint="cs"/>
-          <w:sz w:val="28"/>
-          <w:szCs w:val="28"/>
-        </w:rPr>
-        <w:t>текущих</w:t>
-      </w:r>
-      <w:r>
-        <w:rPr>
-          <w:sz w:val="28"/>
-          <w:szCs w:val="28"/>
-        </w:rPr>
-        <w:t xml:space="preserve"> </w:t>
-      </w:r>
-      <w:r>
-        <w:rPr>
-          <w:rFonts w:hint="cs"/>
-          <w:sz w:val="28"/>
-          <w:szCs w:val="28"/>
-        </w:rPr>
-        <w:t>или</w:t>
-      </w:r>
-      <w:r>
-        <w:rPr>
-          <w:sz w:val="28"/>
-          <w:szCs w:val="28"/>
-        </w:rPr>
-        <w:t xml:space="preserve"> </w:t>
-      </w:r>
-      <w:r>
-        <w:rPr>
-          <w:rFonts w:hint="cs"/>
-          <w:sz w:val="28"/>
-          <w:szCs w:val="28"/>
-        </w:rPr>
-        <w:t>будущих</w:t>
-      </w:r>
-      <w:r>
-        <w:rPr>
-          <w:sz w:val="28"/>
-          <w:szCs w:val="28"/>
-        </w:rPr>
-        <w:t xml:space="preserve"> </w:t>
-      </w:r>
-      <w:r>
-        <w:rPr>
-          <w:rFonts w:hint="cs"/>
-          <w:sz w:val="28"/>
-          <w:szCs w:val="28"/>
-        </w:rPr>
-        <w:t>проектов</w:t>
+        <w:t>статичными</w:t>
+      </w:r>
+      <w:r>
+        <w:rPr>
+          <w:sz w:val="28"/>
+          <w:szCs w:val="28"/>
+        </w:rPr>
+        <w:t xml:space="preserve"> </w:t>
+      </w:r>
+      <w:r>
+        <w:rPr>
+          <w:rFonts w:hint="cs"/>
+          <w:sz w:val="28"/>
+          <w:szCs w:val="28"/>
+        </w:rPr>
+        <w:t>подходами</w:t>
+      </w:r>
+      <w:r>
+        <w:rPr>
+          <w:sz w:val="28"/>
+          <w:szCs w:val="28"/>
+        </w:rPr>
+        <w:t xml:space="preserve"> </w:t>
+      </w:r>
+      <w:r>
+        <w:rPr>
+          <w:rFonts w:hint="cs"/>
+          <w:sz w:val="28"/>
+          <w:szCs w:val="28"/>
+        </w:rPr>
+        <w:t>к</w:t>
+      </w:r>
+      <w:r>
+        <w:rPr>
+          <w:sz w:val="28"/>
+          <w:szCs w:val="28"/>
+        </w:rPr>
+        <w:t xml:space="preserve"> </w:t>
+      </w:r>
+      <w:r>
+        <w:rPr>
+          <w:rFonts w:hint="cs"/>
+          <w:sz w:val="28"/>
+          <w:szCs w:val="28"/>
+        </w:rPr>
+        <w:t>построению</w:t>
+      </w:r>
+      <w:r>
+        <w:rPr>
+          <w:sz w:val="28"/>
+          <w:szCs w:val="28"/>
+        </w:rPr>
+        <w:t xml:space="preserve"> </w:t>
+      </w:r>
+      <w:r>
+        <w:rPr>
+          <w:rFonts w:hint="cs"/>
+          <w:sz w:val="28"/>
+          <w:szCs w:val="28"/>
+        </w:rPr>
+        <w:t>графиков</w:t>
       </w:r>
       <w:r>
         <w:rPr>
@@ -4709,6 +4455,13 @@
           <w:szCs w:val="28"/>
         </w:rPr>
         <w:t>.</w:t>
+      </w:r>
+      <w:r>
+        <w:rPr>
+          <w:sz w:val="28"/>
+          <w:szCs w:val="28"/>
+        </w:rPr>
+        <w:br/>
       </w:r>
     </w:p>
     <w:p>
@@ -4733,7 +4486,7 @@
           <w:sz w:val="28"/>
           <w:szCs w:val="28"/>
         </w:rPr>
-        <w:t>Развитие</w:t>
+        <w:t>Помощь</w:t>
       </w:r>
       <w:r>
         <w:rPr>
@@ -4752,7 +4505,54 @@
           <w:sz w:val="28"/>
           <w:szCs w:val="28"/>
         </w:rPr>
-        <w:t>навыков</w:t>
+        <w:t>в</w:t>
+      </w:r>
+      <w:r>
+        <w:rPr>
+          <w:b/>
+          <w:bCs/>
+          <w:sz w:val="28"/>
+          <w:szCs w:val="28"/>
+        </w:rPr>
+        <w:t xml:space="preserve"> </w:t>
+      </w:r>
+      <w:r>
+        <w:rPr>
+          <w:rFonts w:hint="cs"/>
+          <w:b/>
+          <w:bCs/>
+          <w:sz w:val="28"/>
+          <w:szCs w:val="28"/>
+        </w:rPr>
+        <w:t>оптимизации</w:t>
+      </w:r>
+      <w:r>
+        <w:rPr>
+          <w:b/>
+          <w:bCs/>
+          <w:sz w:val="28"/>
+          <w:szCs w:val="28"/>
+        </w:rPr>
+        <w:t xml:space="preserve"> </w:t>
+      </w:r>
+      <w:r>
+        <w:rPr>
+          <w:rFonts w:hint="cs"/>
+          <w:b/>
+          <w:bCs/>
+          <w:sz w:val="28"/>
+          <w:szCs w:val="28"/>
+        </w:rPr>
+        <w:t>процессов</w:t>
+      </w:r>
+      <w:r>
+        <w:rPr>
+          <w:b/>
+          <w:bCs/>
+          <w:sz w:val="28"/>
+          <w:szCs w:val="28"/>
+        </w:rPr>
+        <w:br/>
       </w:r>
     </w:p>
     <w:p>
@@ -4773,573 +4573,6 @@
           <w:sz w:val="28"/>
           <w:szCs w:val="28"/>
         </w:rPr>
-        <w:t>Тема</w:t>
-      </w:r>
-      <w:r>
-        <w:rPr>
-          <w:sz w:val="28"/>
-          <w:szCs w:val="28"/>
-        </w:rPr>
-        <w:t xml:space="preserve"> </w:t>
-      </w:r>
-      <w:r>
-        <w:rPr>
-          <w:rFonts w:hint="cs"/>
-          <w:sz w:val="28"/>
-          <w:szCs w:val="28"/>
-        </w:rPr>
-        <w:t>способствует</w:t>
-      </w:r>
-      <w:r>
-        <w:rPr>
-          <w:sz w:val="28"/>
-          <w:szCs w:val="28"/>
-        </w:rPr>
-        <w:t xml:space="preserve"> </w:t>
-      </w:r>
-      <w:r>
-        <w:rPr>
-          <w:rFonts w:hint="cs"/>
-          <w:sz w:val="28"/>
-          <w:szCs w:val="28"/>
-        </w:rPr>
-        <w:t>не</w:t>
-      </w:r>
-      <w:r>
-        <w:rPr>
-          <w:sz w:val="28"/>
-          <w:szCs w:val="28"/>
-        </w:rPr>
-        <w:t xml:space="preserve"> </w:t>
-      </w:r>
-      <w:r>
-        <w:rPr>
-          <w:rFonts w:hint="cs"/>
-          <w:sz w:val="28"/>
-          <w:szCs w:val="28"/>
-        </w:rPr>
-        <w:t>только</w:t>
-      </w:r>
-      <w:r>
-        <w:rPr>
-          <w:sz w:val="28"/>
-          <w:szCs w:val="28"/>
-        </w:rPr>
-        <w:t xml:space="preserve"> </w:t>
-      </w:r>
-      <w:r>
-        <w:rPr>
-          <w:rFonts w:hint="cs"/>
-          <w:sz w:val="28"/>
-          <w:szCs w:val="28"/>
-        </w:rPr>
-        <w:t>изучению</w:t>
-      </w:r>
-      <w:r>
-        <w:rPr>
-          <w:sz w:val="28"/>
-          <w:szCs w:val="28"/>
-        </w:rPr>
-        <w:t xml:space="preserve"> </w:t>
-      </w:r>
-      <w:r>
-        <w:rPr>
-          <w:rFonts w:hint="cs"/>
-          <w:sz w:val="28"/>
-          <w:szCs w:val="28"/>
-        </w:rPr>
-        <w:t>основ</w:t>
-      </w:r>
-      <w:r>
-        <w:rPr>
-          <w:sz w:val="28"/>
-          <w:szCs w:val="28"/>
-        </w:rPr>
-        <w:t xml:space="preserve"> </w:t>
-      </w:r>
-      <w:r>
-        <w:rPr>
-          <w:rFonts w:hint="cs"/>
-          <w:sz w:val="28"/>
-          <w:szCs w:val="28"/>
-        </w:rPr>
-        <w:t>визуализации</w:t>
-      </w:r>
-      <w:r>
-        <w:rPr>
-          <w:sz w:val="28"/>
-          <w:szCs w:val="28"/>
-        </w:rPr>
-        <w:t xml:space="preserve"> </w:t>
-      </w:r>
-      <w:r>
-        <w:rPr>
-          <w:rFonts w:hint="cs"/>
-          <w:sz w:val="28"/>
-          <w:szCs w:val="28"/>
-        </w:rPr>
-        <w:t>данных</w:t>
-      </w:r>
-      <w:r>
-        <w:rPr>
-          <w:sz w:val="28"/>
-          <w:szCs w:val="28"/>
-        </w:rPr>
-        <w:t xml:space="preserve">, </w:t>
-      </w:r>
-      <w:r>
-        <w:rPr>
-          <w:rFonts w:hint="cs"/>
-          <w:sz w:val="28"/>
-          <w:szCs w:val="28"/>
-        </w:rPr>
-        <w:t>но</w:t>
-      </w:r>
-      <w:r>
-        <w:rPr>
-          <w:sz w:val="28"/>
-          <w:szCs w:val="28"/>
-        </w:rPr>
-        <w:t xml:space="preserve"> </w:t>
-      </w:r>
-      <w:r>
-        <w:rPr>
-          <w:rFonts w:hint="cs"/>
-          <w:sz w:val="28"/>
-          <w:szCs w:val="28"/>
-        </w:rPr>
-        <w:t>и</w:t>
-      </w:r>
-      <w:r>
-        <w:rPr>
-          <w:sz w:val="28"/>
-          <w:szCs w:val="28"/>
-        </w:rPr>
-        <w:t xml:space="preserve"> </w:t>
-      </w:r>
-      <w:r>
-        <w:rPr>
-          <w:rFonts w:hint="cs"/>
-          <w:sz w:val="28"/>
-          <w:szCs w:val="28"/>
-        </w:rPr>
-        <w:t>позволяет</w:t>
-      </w:r>
-      <w:r>
-        <w:rPr>
-          <w:sz w:val="28"/>
-          <w:szCs w:val="28"/>
-        </w:rPr>
-        <w:t xml:space="preserve"> </w:t>
-      </w:r>
-      <w:r>
-        <w:rPr>
-          <w:rFonts w:hint="cs"/>
-          <w:sz w:val="28"/>
-          <w:szCs w:val="28"/>
-        </w:rPr>
-        <w:t>освоить</w:t>
-      </w:r>
-      <w:r>
-        <w:rPr>
-          <w:sz w:val="28"/>
-          <w:szCs w:val="28"/>
-        </w:rPr>
-        <w:t xml:space="preserve"> </w:t>
-      </w:r>
-      <w:r>
-        <w:rPr>
-          <w:rFonts w:hint="cs"/>
-          <w:sz w:val="28"/>
-          <w:szCs w:val="28"/>
-        </w:rPr>
-        <w:t>особенности</w:t>
-      </w:r>
-      <w:r>
-        <w:rPr>
-          <w:sz w:val="28"/>
-          <w:szCs w:val="28"/>
-        </w:rPr>
-        <w:t xml:space="preserve"> </w:t>
-      </w:r>
-      <w:r>
-        <w:rPr>
-          <w:rFonts w:hint="cs"/>
-          <w:sz w:val="28"/>
-          <w:szCs w:val="28"/>
-        </w:rPr>
-        <w:t>работы</w:t>
-      </w:r>
-      <w:r>
-        <w:rPr>
-          <w:sz w:val="28"/>
-          <w:szCs w:val="28"/>
-        </w:rPr>
-        <w:t xml:space="preserve"> </w:t>
-      </w:r>
-      <w:r>
-        <w:rPr>
-          <w:rFonts w:hint="cs"/>
-          <w:sz w:val="28"/>
-          <w:szCs w:val="28"/>
-        </w:rPr>
-        <w:t>с</w:t>
-      </w:r>
-      <w:r>
-        <w:rPr>
-          <w:sz w:val="28"/>
-          <w:szCs w:val="28"/>
-        </w:rPr>
-        <w:t xml:space="preserve"> </w:t>
-      </w:r>
-      <w:r>
-        <w:rPr>
-          <w:rFonts w:hint="cs"/>
-          <w:sz w:val="28"/>
-          <w:szCs w:val="28"/>
-        </w:rPr>
-        <w:t>различными</w:t>
-      </w:r>
-      <w:r>
-        <w:rPr>
-          <w:sz w:val="28"/>
-          <w:szCs w:val="28"/>
-        </w:rPr>
-        <w:t xml:space="preserve"> </w:t>
-      </w:r>
-      <w:r>
-        <w:rPr>
-          <w:rFonts w:hint="cs"/>
-          <w:sz w:val="28"/>
-          <w:szCs w:val="28"/>
-        </w:rPr>
-        <w:t>типами</w:t>
-      </w:r>
-      <w:r>
-        <w:rPr>
-          <w:sz w:val="28"/>
-          <w:szCs w:val="28"/>
-        </w:rPr>
-        <w:t xml:space="preserve"> </w:t>
-      </w:r>
-      <w:r>
-        <w:rPr>
-          <w:rFonts w:hint="cs"/>
-          <w:sz w:val="28"/>
-          <w:szCs w:val="28"/>
-        </w:rPr>
-        <w:t>графиков</w:t>
-      </w:r>
-      <w:r>
-        <w:rPr>
-          <w:sz w:val="28"/>
-          <w:szCs w:val="28"/>
-        </w:rPr>
-        <w:t xml:space="preserve">, </w:t>
-      </w:r>
-      <w:r>
-        <w:rPr>
-          <w:rFonts w:hint="cs"/>
-          <w:sz w:val="28"/>
-          <w:szCs w:val="28"/>
-        </w:rPr>
-        <w:t>настройки</w:t>
-      </w:r>
-      <w:r>
-        <w:rPr>
-          <w:sz w:val="28"/>
-          <w:szCs w:val="28"/>
-        </w:rPr>
-        <w:t xml:space="preserve"> </w:t>
-      </w:r>
-      <w:r>
-        <w:rPr>
-          <w:rFonts w:hint="cs"/>
-          <w:sz w:val="28"/>
-          <w:szCs w:val="28"/>
-        </w:rPr>
-        <w:t>параметров</w:t>
-      </w:r>
-      <w:r>
-        <w:rPr>
-          <w:sz w:val="28"/>
-          <w:szCs w:val="28"/>
-        </w:rPr>
-        <w:t xml:space="preserve">, </w:t>
-      </w:r>
-      <w:r>
-        <w:rPr>
-          <w:rFonts w:hint="cs"/>
-          <w:sz w:val="28"/>
-          <w:szCs w:val="28"/>
-        </w:rPr>
-        <w:t>а</w:t>
-      </w:r>
-      <w:r>
-        <w:rPr>
-          <w:sz w:val="28"/>
-          <w:szCs w:val="28"/>
-        </w:rPr>
-        <w:t xml:space="preserve"> </w:t>
-      </w:r>
-      <w:r>
-        <w:rPr>
-          <w:rFonts w:hint="cs"/>
-          <w:sz w:val="28"/>
-          <w:szCs w:val="28"/>
-        </w:rPr>
-        <w:t>также</w:t>
-      </w:r>
-      <w:r>
-        <w:rPr>
-          <w:sz w:val="28"/>
-          <w:szCs w:val="28"/>
-        </w:rPr>
-        <w:t xml:space="preserve"> </w:t>
-      </w:r>
-      <w:r>
-        <w:rPr>
-          <w:rFonts w:hint="cs"/>
-          <w:sz w:val="28"/>
-          <w:szCs w:val="28"/>
-        </w:rPr>
-        <w:t>познакомиться</w:t>
-      </w:r>
-      <w:r>
-        <w:rPr>
-          <w:sz w:val="28"/>
-          <w:szCs w:val="28"/>
-        </w:rPr>
-        <w:t xml:space="preserve"> </w:t>
-      </w:r>
-      <w:r>
-        <w:rPr>
-          <w:rFonts w:hint="cs"/>
-          <w:sz w:val="28"/>
-          <w:szCs w:val="28"/>
-        </w:rPr>
-        <w:t>с</w:t>
-      </w:r>
-      <w:r>
-        <w:rPr>
-          <w:sz w:val="28"/>
-          <w:szCs w:val="28"/>
-        </w:rPr>
-        <w:t xml:space="preserve"> </w:t>
-      </w:r>
-      <w:r>
-        <w:rPr>
-          <w:rFonts w:hint="cs"/>
-          <w:sz w:val="28"/>
-          <w:szCs w:val="28"/>
-        </w:rPr>
-        <w:t>интерактивными</w:t>
-      </w:r>
-      <w:r>
-        <w:rPr>
-          <w:sz w:val="28"/>
-          <w:szCs w:val="28"/>
-        </w:rPr>
-        <w:t xml:space="preserve"> </w:t>
-      </w:r>
-      <w:r>
-        <w:rPr>
-          <w:rFonts w:hint="cs"/>
-          <w:sz w:val="28"/>
-          <w:szCs w:val="28"/>
-        </w:rPr>
-        <w:t>и</w:t>
-      </w:r>
-      <w:r>
-        <w:rPr>
-          <w:sz w:val="28"/>
-          <w:szCs w:val="28"/>
-        </w:rPr>
-        <w:t xml:space="preserve"> </w:t>
-      </w:r>
-      <w:r>
-        <w:rPr>
-          <w:rFonts w:hint="cs"/>
-          <w:sz w:val="28"/>
-          <w:szCs w:val="28"/>
-        </w:rPr>
-        <w:t>статичными</w:t>
-      </w:r>
-      <w:r>
-        <w:rPr>
-          <w:sz w:val="28"/>
-          <w:szCs w:val="28"/>
-        </w:rPr>
-        <w:t xml:space="preserve"> </w:t>
-      </w:r>
-      <w:r>
-        <w:rPr>
-          <w:rFonts w:hint="cs"/>
-          <w:sz w:val="28"/>
-          <w:szCs w:val="28"/>
-        </w:rPr>
-        <w:t>подходами</w:t>
-      </w:r>
-      <w:r>
-        <w:rPr>
-          <w:sz w:val="28"/>
-          <w:szCs w:val="28"/>
-        </w:rPr>
-        <w:t xml:space="preserve"> </w:t>
-      </w:r>
-      <w:r>
-        <w:rPr>
-          <w:rFonts w:hint="cs"/>
-          <w:sz w:val="28"/>
-          <w:szCs w:val="28"/>
-        </w:rPr>
-        <w:t>к</w:t>
-      </w:r>
-      <w:r>
-        <w:rPr>
-          <w:sz w:val="28"/>
-          <w:szCs w:val="28"/>
-        </w:rPr>
-        <w:t xml:space="preserve"> </w:t>
-      </w:r>
-      <w:r>
-        <w:rPr>
-          <w:rFonts w:hint="cs"/>
-          <w:sz w:val="28"/>
-          <w:szCs w:val="28"/>
-        </w:rPr>
-        <w:t>построению</w:t>
-      </w:r>
-      <w:r>
-        <w:rPr>
-          <w:sz w:val="28"/>
-          <w:szCs w:val="28"/>
-        </w:rPr>
-        <w:t xml:space="preserve"> </w:t>
-      </w:r>
-      <w:r>
-        <w:rPr>
-          <w:rFonts w:hint="cs"/>
-          <w:sz w:val="28"/>
-          <w:szCs w:val="28"/>
-        </w:rPr>
-        <w:t>графиков</w:t>
-      </w:r>
-      <w:r>
-        <w:rPr>
-          <w:sz w:val="28"/>
-          <w:szCs w:val="28"/>
-        </w:rPr>
-        <w:t>.</w:t>
-      </w:r>
-      <w:r>
-        <w:rPr>
-          <w:sz w:val="28"/>
-          <w:szCs w:val="28"/>
-        </w:rPr>
-        <w:br/>
-      </w:r>
-    </w:p>
-    <w:p>
-      <w:pPr>
-        <w:pStyle w:val="a7"/>
-        <w:numPr>
-          <w:ilvl w:val="0"/>
-          <w:numId w:val="8"/>
-        </w:numPr>
-        <w:rPr>
-          <w:b/>
-          <w:bCs/>
-          <w:sz w:val="28"/>
-          <w:szCs w:val="28"/>
-        </w:rPr>
-      </w:pPr>
-      <w:r>
-        <w:rPr>
-          <w:rFonts w:hint="cs"/>
-          <w:b/>
-          <w:bCs/>
-          <w:sz w:val="28"/>
-          <w:szCs w:val="28"/>
-        </w:rPr>
-        <w:t>Помощь</w:t>
-      </w:r>
-      <w:r>
-        <w:rPr>
-          <w:b/>
-          <w:bCs/>
-          <w:sz w:val="28"/>
-          <w:szCs w:val="28"/>
-        </w:rPr>
-        <w:t xml:space="preserve"> </w:t>
-      </w:r>
-      <w:r>
-        <w:rPr>
-          <w:rFonts w:hint="cs"/>
-          <w:b/>
-          <w:bCs/>
-          <w:sz w:val="28"/>
-          <w:szCs w:val="28"/>
-        </w:rPr>
-        <w:t>в</w:t>
-      </w:r>
-      <w:r>
-        <w:rPr>
-          <w:b/>
-          <w:bCs/>
-          <w:sz w:val="28"/>
-          <w:szCs w:val="28"/>
-        </w:rPr>
-        <w:t xml:space="preserve"> </w:t>
-      </w:r>
-      <w:r>
-        <w:rPr>
-          <w:rFonts w:hint="cs"/>
-          <w:b/>
-          <w:bCs/>
-          <w:sz w:val="28"/>
-          <w:szCs w:val="28"/>
-        </w:rPr>
-        <w:t>оптимизации</w:t>
-      </w:r>
-      <w:r>
-        <w:rPr>
-          <w:b/>
-          <w:bCs/>
-          <w:sz w:val="28"/>
-          <w:szCs w:val="28"/>
-        </w:rPr>
-        <w:t xml:space="preserve"> </w:t>
-      </w:r>
-      <w:r>
-        <w:rPr>
-          <w:rFonts w:hint="cs"/>
-          <w:b/>
-          <w:bCs/>
-          <w:sz w:val="28"/>
-          <w:szCs w:val="28"/>
-        </w:rPr>
-        <w:t>процессов</w:t>
-      </w:r>
-    </w:p>
-    <w:p>
-      <w:pPr>
-        <w:pStyle w:val="a7"/>
-        <w:numPr>
-          <w:ilvl w:val="0"/>
-          <w:numId w:val="9"/>
-        </w:numPr>
-        <w:rPr>
-          <w:sz w:val="28"/>
-          <w:szCs w:val="28"/>
-        </w:rPr>
-      </w:pPr>
-      <w:r>
-        <w:rPr>
-          <w:rFonts w:hint="cs"/>
-          <w:sz w:val="28"/>
-          <w:szCs w:val="28"/>
-        </w:rPr>
         <w:t>Правильный</w:t>
       </w:r>
       <w:r>
@@ -6144,7 +5377,6 @@
           <w:sz w:val="28"/>
           <w:szCs w:val="28"/>
         </w:rPr>
-        <w:lastRenderedPageBreak/>
         <w:t>Реализация возможности последовательного запуска примеров с этими библиотеками.</w:t>
       </w:r>
     </w:p>
@@ -6495,6 +5727,7 @@
           <w:sz w:val="28"/>
           <w:szCs w:val="28"/>
         </w:rPr>
+        <w:lastRenderedPageBreak/>
         <w:t>Цели</w:t>
       </w:r>
       <w:r>
@@ -7061,7 +6294,50 @@
           <w:sz w:val="28"/>
           <w:szCs w:val="28"/>
         </w:rPr>
-        <w:t>Для демонстрации визуализации, будут использоваться заранее созданные данные как из баз данных, так и остальные данных.</w:t>
+        <w:t>Для демонстрации визуализации, будут использоваться заранее созданные данные как из баз</w:t>
+      </w:r>
+      <w:r>
+        <w:rPr>
+          <w:sz w:val="28"/>
+          <w:szCs w:val="28"/>
+        </w:rPr>
+        <w:t>ы</w:t>
+      </w:r>
+      <w:r>
+        <w:rPr>
+          <w:sz w:val="28"/>
+          <w:szCs w:val="28"/>
+        </w:rPr>
+        <w:t xml:space="preserve"> данных, так и </w:t>
+      </w:r>
+      <w:r>
+        <w:rPr>
+          <w:sz w:val="28"/>
+          <w:szCs w:val="28"/>
+        </w:rPr>
+        <w:t>уже вписанны</w:t>
+      </w:r>
+      <w:r>
+        <w:rPr>
+          <w:rFonts w:hint="cs"/>
+          <w:sz w:val="28"/>
+          <w:szCs w:val="28"/>
+        </w:rPr>
+        <w:t>е</w:t>
+      </w:r>
+      <w:r>
+        <w:rPr>
+          <w:sz w:val="28"/>
+          <w:szCs w:val="28"/>
+        </w:rPr>
+        <w:t xml:space="preserve"> в программу</w:t>
+      </w:r>
+      <w:r>
+        <w:rPr>
+          <w:sz w:val="28"/>
+          <w:szCs w:val="28"/>
+        </w:rPr>
+        <w:t>.</w:t>
       </w:r>
     </w:p>
     <w:p>
@@ -8155,7 +7431,6 @@
         <w:t xml:space="preserve">В первом случае, создаём графики через </w:t>
       </w:r>
       <w:proofErr w:type="spellStart"/>
-      <w:proofErr w:type="gramStart"/>
       <w:r>
         <w:rPr>
           <w:sz w:val="28"/>
@@ -8164,7 +7439,6 @@
         <w:t>plotly.express</w:t>
       </w:r>
       <w:proofErr w:type="spellEnd"/>
-      <w:proofErr w:type="gramEnd"/>
       <w:r>
         <w:rPr>
           <w:sz w:val="28"/>
@@ -8625,21 +7899,12 @@
         <w:t xml:space="preserve">Во второй части, создаём графики с помощью </w:t>
       </w:r>
       <w:proofErr w:type="spellStart"/>
-      <w:proofErr w:type="gramStart"/>
-      <w:r>
-        <w:rPr>
-          <w:sz w:val="28"/>
-          <w:szCs w:val="28"/>
-        </w:rPr>
-        <w:t>plotly.graph</w:t>
-      </w:r>
-      <w:proofErr w:type="gramEnd"/>
-      <w:r>
-        <w:rPr>
-          <w:sz w:val="28"/>
-          <w:szCs w:val="28"/>
-        </w:rPr>
-        <w:t>_objects</w:t>
+      <w:r>
+        <w:rPr>
+          <w:sz w:val="28"/>
+          <w:szCs w:val="28"/>
+        </w:rPr>
+        <w:t>plotly.graph_objects</w:t>
       </w:r>
       <w:proofErr w:type="spellEnd"/>
       <w:r>
